--- a/resources/Collections_Framework.docx
+++ b/resources/Collections_Framework.docx
@@ -217,8 +217,19 @@
           <w:color w:val="000000" w:themeColor="text1"/>
           <w:lang w:val="en-US"/>
         </w:rPr>
-        <w:t xml:space="preserve"> (E e) :</w:t>
-      </w:r>
+        <w:t xml:space="preserve"> (E e</w:t>
+      </w:r>
+      <w:proofErr w:type="gramStart"/>
+      <w:r>
+        <w:rPr>
+          <w:b/>
+          <w:bCs/>
+          <w:color w:val="000000" w:themeColor="text1"/>
+          <w:lang w:val="en-US"/>
+        </w:rPr>
+        <w:t>) :</w:t>
+      </w:r>
+      <w:proofErr w:type="gramEnd"/>
       <w:r>
         <w:rPr>
           <w:color w:val="000000" w:themeColor="text1"/>
@@ -251,8 +262,18 @@
           <w:bCs/>
           <w:lang w:val="en-US"/>
         </w:rPr>
-        <w:t>boolean addAll (Collection&lt;? Extends E&gt; c) :</w:t>
-      </w:r>
+        <w:t>boolean addAll (Collection&lt;? Extends E&gt; c</w:t>
+      </w:r>
+      <w:proofErr w:type="gramStart"/>
+      <w:r>
+        <w:rPr>
+          <w:b/>
+          <w:bCs/>
+          <w:lang w:val="en-US"/>
+        </w:rPr>
+        <w:t>) :</w:t>
+      </w:r>
+      <w:proofErr w:type="gramEnd"/>
       <w:r>
         <w:rPr>
           <w:lang w:val="en-US"/>
@@ -288,8 +309,18 @@
           <w:bCs/>
           <w:lang w:val="en-US"/>
         </w:rPr>
-        <w:t>boolean remove (Object o) :</w:t>
-      </w:r>
+        <w:t>boolean remove (Object o</w:t>
+      </w:r>
+      <w:proofErr w:type="gramStart"/>
+      <w:r>
+        <w:rPr>
+          <w:b/>
+          <w:bCs/>
+          <w:lang w:val="en-US"/>
+        </w:rPr>
+        <w:t>) :</w:t>
+      </w:r>
+      <w:proofErr w:type="gramEnd"/>
       <w:r>
         <w:rPr>
           <w:lang w:val="en-US"/>
@@ -315,8 +346,18 @@
           <w:bCs/>
           <w:lang w:val="en-US"/>
         </w:rPr>
-        <w:t>boolean removeAll (Collection&lt;?&gt; c) :</w:t>
-      </w:r>
+        <w:t>boolean removeAll (Collection&lt;?&gt; c</w:t>
+      </w:r>
+      <w:proofErr w:type="gramStart"/>
+      <w:r>
+        <w:rPr>
+          <w:b/>
+          <w:bCs/>
+          <w:lang w:val="en-US"/>
+        </w:rPr>
+        <w:t>) :</w:t>
+      </w:r>
+      <w:proofErr w:type="gramEnd"/>
       <w:r>
         <w:rPr>
           <w:lang w:val="en-US"/>
@@ -352,8 +393,18 @@
           <w:bCs/>
           <w:lang w:val="en-US"/>
         </w:rPr>
-        <w:t>boolean retainAll (Collection&lt;?&gt; c) :</w:t>
-      </w:r>
+        <w:t>boolean retainAll (Collection&lt;?&gt; c</w:t>
+      </w:r>
+      <w:proofErr w:type="gramStart"/>
+      <w:r>
+        <w:rPr>
+          <w:b/>
+          <w:bCs/>
+          <w:lang w:val="en-US"/>
+        </w:rPr>
+        <w:t>) :</w:t>
+      </w:r>
+      <w:proofErr w:type="gramEnd"/>
       <w:r>
         <w:rPr>
           <w:lang w:val="en-US"/>
@@ -389,7 +440,25 @@
           <w:bCs/>
           <w:lang w:val="en-US"/>
         </w:rPr>
-        <w:t>void clear() :</w:t>
+        <w:t xml:space="preserve">void </w:t>
+      </w:r>
+      <w:proofErr w:type="gramStart"/>
+      <w:r>
+        <w:rPr>
+          <w:b/>
+          <w:bCs/>
+          <w:lang w:val="en-US"/>
+        </w:rPr>
+        <w:t>clear(</w:t>
+      </w:r>
+      <w:proofErr w:type="gramEnd"/>
+      <w:r>
+        <w:rPr>
+          <w:b/>
+          <w:bCs/>
+          <w:lang w:val="en-US"/>
+        </w:rPr>
+        <w:t>) :</w:t>
       </w:r>
       <w:r>
         <w:rPr>
@@ -426,8 +495,18 @@
           <w:bCs/>
           <w:lang w:val="en-US"/>
         </w:rPr>
-        <w:t>boolean contains (Object o) :</w:t>
-      </w:r>
+        <w:t>boolean contains (Object o</w:t>
+      </w:r>
+      <w:proofErr w:type="gramStart"/>
+      <w:r>
+        <w:rPr>
+          <w:b/>
+          <w:bCs/>
+          <w:lang w:val="en-US"/>
+        </w:rPr>
+        <w:t>) :</w:t>
+      </w:r>
+      <w:proofErr w:type="gramEnd"/>
       <w:r>
         <w:rPr>
           <w:lang w:val="en-US"/>
@@ -453,8 +532,18 @@
           <w:bCs/>
           <w:lang w:val="en-US"/>
         </w:rPr>
-        <w:t>boolean contains (Collection&lt;?&gt; c) :</w:t>
-      </w:r>
+        <w:t>boolean contains (Collection&lt;?&gt; c</w:t>
+      </w:r>
+      <w:proofErr w:type="gramStart"/>
+      <w:r>
+        <w:rPr>
+          <w:b/>
+          <w:bCs/>
+          <w:lang w:val="en-US"/>
+        </w:rPr>
+        <w:t>) :</w:t>
+      </w:r>
+      <w:proofErr w:type="gramEnd"/>
       <w:r>
         <w:rPr>
           <w:lang w:val="en-US"/>
@@ -490,8 +579,18 @@
           <w:bCs/>
           <w:lang w:val="en-US"/>
         </w:rPr>
-        <w:t>boolean isEmpty () :</w:t>
-      </w:r>
+        <w:t>boolean isEmpty (</w:t>
+      </w:r>
+      <w:proofErr w:type="gramStart"/>
+      <w:r>
+        <w:rPr>
+          <w:b/>
+          <w:bCs/>
+          <w:lang w:val="en-US"/>
+        </w:rPr>
+        <w:t>) :</w:t>
+      </w:r>
+      <w:proofErr w:type="gramEnd"/>
       <w:r>
         <w:rPr>
           <w:lang w:val="en-US"/>
@@ -517,8 +616,18 @@
           <w:bCs/>
           <w:lang w:val="en-US"/>
         </w:rPr>
-        <w:t>int size () :</w:t>
-      </w:r>
+        <w:t>int size (</w:t>
+      </w:r>
+      <w:proofErr w:type="gramStart"/>
+      <w:r>
+        <w:rPr>
+          <w:b/>
+          <w:bCs/>
+          <w:lang w:val="en-US"/>
+        </w:rPr>
+        <w:t>) :</w:t>
+      </w:r>
+      <w:proofErr w:type="gramEnd"/>
       <w:r>
         <w:rPr>
           <w:lang w:val="en-US"/>
@@ -554,8 +663,18 @@
           <w:bCs/>
           <w:lang w:val="en-US"/>
         </w:rPr>
-        <w:t>Object [] toArray () :</w:t>
-      </w:r>
+        <w:t>Object [] toArray (</w:t>
+      </w:r>
+      <w:proofErr w:type="gramStart"/>
+      <w:r>
+        <w:rPr>
+          <w:b/>
+          <w:bCs/>
+          <w:lang w:val="en-US"/>
+        </w:rPr>
+        <w:t>) :</w:t>
+      </w:r>
+      <w:proofErr w:type="gramEnd"/>
       <w:r>
         <w:rPr>
           <w:lang w:val="en-US"/>
@@ -591,8 +710,18 @@
           <w:bCs/>
           <w:lang w:val="en-US"/>
         </w:rPr>
-        <w:t>Iterator&lt;E&gt; iterator () :</w:t>
-      </w:r>
+        <w:t>Iterator&lt;E&gt; iterator (</w:t>
+      </w:r>
+      <w:proofErr w:type="gramStart"/>
+      <w:r>
+        <w:rPr>
+          <w:b/>
+          <w:bCs/>
+          <w:lang w:val="en-US"/>
+        </w:rPr>
+        <w:t>) :</w:t>
+      </w:r>
+      <w:proofErr w:type="gramEnd"/>
       <w:r>
         <w:rPr>
           <w:lang w:val="en-US"/>
@@ -628,8 +757,18 @@
           <w:bCs/>
           <w:lang w:val="en-US"/>
         </w:rPr>
-        <w:t>default boolean removeIf (Predicate&lt;? super E&gt; filter) :</w:t>
-      </w:r>
+        <w:t>default boolean removeIf (Predicate&lt;? super E&gt; filter</w:t>
+      </w:r>
+      <w:proofErr w:type="gramStart"/>
+      <w:r>
+        <w:rPr>
+          <w:b/>
+          <w:bCs/>
+          <w:lang w:val="en-US"/>
+        </w:rPr>
+        <w:t>) :</w:t>
+      </w:r>
+      <w:proofErr w:type="gramEnd"/>
       <w:r>
         <w:rPr>
           <w:lang w:val="en-US"/>
@@ -665,8 +804,18 @@
           <w:bCs/>
           <w:lang w:val="en-US"/>
         </w:rPr>
-        <w:t>default Stream&lt;E&gt; parallelStream () :</w:t>
-      </w:r>
+        <w:t>default Stream&lt;E&gt; parallelStream (</w:t>
+      </w:r>
+      <w:proofErr w:type="gramStart"/>
+      <w:r>
+        <w:rPr>
+          <w:b/>
+          <w:bCs/>
+          <w:lang w:val="en-US"/>
+        </w:rPr>
+        <w:t>) :</w:t>
+      </w:r>
+      <w:proofErr w:type="gramEnd"/>
       <w:r>
         <w:rPr>
           <w:lang w:val="en-US"/>
@@ -692,8 +841,18 @@
           <w:bCs/>
           <w:lang w:val="en-US"/>
         </w:rPr>
-        <w:t>default Stream&lt;E&gt; stream () :</w:t>
-      </w:r>
+        <w:t>default Stream&lt;E&gt; stream (</w:t>
+      </w:r>
+      <w:proofErr w:type="gramStart"/>
+      <w:r>
+        <w:rPr>
+          <w:b/>
+          <w:bCs/>
+          <w:lang w:val="en-US"/>
+        </w:rPr>
+        <w:t>) :</w:t>
+      </w:r>
+      <w:proofErr w:type="gramEnd"/>
       <w:r>
         <w:rPr>
           <w:lang w:val="en-US"/>
@@ -728,8 +887,18 @@
           <w:bCs/>
           <w:lang w:val="en-US"/>
         </w:rPr>
-        <w:t>default Spliterator&lt;E&gt; spliterator () :</w:t>
-      </w:r>
+        <w:t>default Spliterator&lt;E&gt; spliterator (</w:t>
+      </w:r>
+      <w:proofErr w:type="gramStart"/>
+      <w:r>
+        <w:rPr>
+          <w:b/>
+          <w:bCs/>
+          <w:lang w:val="en-US"/>
+        </w:rPr>
+        <w:t>) :</w:t>
+      </w:r>
+      <w:proofErr w:type="gramEnd"/>
       <w:r>
         <w:rPr>
           <w:lang w:val="en-US"/>
@@ -2331,8 +2500,18 @@
           <w:bCs/>
           <w:lang w:val="en-US"/>
         </w:rPr>
-        <w:t>void add (int index, E element) :</w:t>
-      </w:r>
+        <w:t>void add (int index, E element</w:t>
+      </w:r>
+      <w:proofErr w:type="gramStart"/>
+      <w:r>
+        <w:rPr>
+          <w:b/>
+          <w:bCs/>
+          <w:lang w:val="en-US"/>
+        </w:rPr>
+        <w:t>) :</w:t>
+      </w:r>
+      <w:proofErr w:type="gramEnd"/>
       <w:r>
         <w:rPr>
           <w:lang w:val="en-US"/>
@@ -2364,8 +2543,18 @@
           <w:bCs/>
           <w:lang w:val="en-US"/>
         </w:rPr>
-        <w:t>boolean addAll (int index, Collection&lt;? Extends E&gt; c) :</w:t>
-      </w:r>
+        <w:t>boolean addAll (int index, Collection&lt;? Extends E&gt; c</w:t>
+      </w:r>
+      <w:proofErr w:type="gramStart"/>
+      <w:r>
+        <w:rPr>
+          <w:b/>
+          <w:bCs/>
+          <w:lang w:val="en-US"/>
+        </w:rPr>
+        <w:t>) :</w:t>
+      </w:r>
+      <w:proofErr w:type="gramEnd"/>
       <w:r>
         <w:rPr>
           <w:lang w:val="en-US"/>
@@ -2395,14 +2584,34 @@
           <w:lang w:val="en-US"/>
         </w:rPr>
       </w:pPr>
-      <w:r>
-        <w:rPr>
-          <w:b/>
-          <w:bCs/>
-          <w:lang w:val="en-US"/>
-        </w:rPr>
-        <w:t>E get (int index) :</w:t>
-      </w:r>
+      <w:proofErr w:type="spellStart"/>
+      <w:r>
+        <w:rPr>
+          <w:b/>
+          <w:bCs/>
+          <w:lang w:val="en-US"/>
+        </w:rPr>
+        <w:t>E</w:t>
+      </w:r>
+      <w:proofErr w:type="spellEnd"/>
+      <w:r>
+        <w:rPr>
+          <w:b/>
+          <w:bCs/>
+          <w:lang w:val="en-US"/>
+        </w:rPr>
+        <w:t xml:space="preserve"> get (int index</w:t>
+      </w:r>
+      <w:proofErr w:type="gramStart"/>
+      <w:r>
+        <w:rPr>
+          <w:b/>
+          <w:bCs/>
+          <w:lang w:val="en-US"/>
+        </w:rPr>
+        <w:t>) :</w:t>
+      </w:r>
+      <w:proofErr w:type="gramEnd"/>
       <w:r>
         <w:rPr>
           <w:lang w:val="en-US"/>
@@ -2444,7 +2653,16 @@
           <w:bCs/>
           <w:lang w:val="en-US"/>
         </w:rPr>
-        <w:t>E set (int index, E element)</w:t>
+        <w:t>E set (int index, E element</w:t>
+      </w:r>
+      <w:proofErr w:type="gramStart"/>
+      <w:r>
+        <w:rPr>
+          <w:b/>
+          <w:bCs/>
+          <w:lang w:val="en-US"/>
+        </w:rPr>
+        <w:t>)</w:t>
       </w:r>
       <w:r>
         <w:rPr>
@@ -2462,6 +2680,7 @@
         </w:rPr>
         <w:t>:</w:t>
       </w:r>
+      <w:proofErr w:type="gramEnd"/>
       <w:r>
         <w:rPr>
           <w:lang w:val="en-US"/>
@@ -2497,8 +2716,18 @@
           <w:bCs/>
           <w:lang w:val="en-US"/>
         </w:rPr>
-        <w:t>E remove (int index) :</w:t>
-      </w:r>
+        <w:t>E remove (int index</w:t>
+      </w:r>
+      <w:proofErr w:type="gramStart"/>
+      <w:r>
+        <w:rPr>
+          <w:b/>
+          <w:bCs/>
+          <w:lang w:val="en-US"/>
+        </w:rPr>
+        <w:t>) :</w:t>
+      </w:r>
+      <w:proofErr w:type="gramEnd"/>
       <w:r>
         <w:rPr>
           <w:lang w:val="en-US"/>
@@ -2534,8 +2763,18 @@
           <w:bCs/>
           <w:lang w:val="en-US"/>
         </w:rPr>
-        <w:t>int indexOf (Object o) :</w:t>
-      </w:r>
+        <w:t>int indexOf (Object o</w:t>
+      </w:r>
+      <w:proofErr w:type="gramStart"/>
+      <w:r>
+        <w:rPr>
+          <w:b/>
+          <w:bCs/>
+          <w:lang w:val="en-US"/>
+        </w:rPr>
+        <w:t>) :</w:t>
+      </w:r>
+      <w:proofErr w:type="gramEnd"/>
       <w:r>
         <w:rPr>
           <w:lang w:val="en-US"/>
@@ -2561,8 +2800,18 @@
           <w:bCs/>
           <w:lang w:val="en-US"/>
         </w:rPr>
-        <w:t>int lastIndexOf (Object o) :</w:t>
-      </w:r>
+        <w:t>int lastIndexOf (Object o</w:t>
+      </w:r>
+      <w:proofErr w:type="gramStart"/>
+      <w:r>
+        <w:rPr>
+          <w:b/>
+          <w:bCs/>
+          <w:lang w:val="en-US"/>
+        </w:rPr>
+        <w:t>) :</w:t>
+      </w:r>
+      <w:proofErr w:type="gramEnd"/>
       <w:r>
         <w:rPr>
           <w:lang w:val="en-US"/>
@@ -2598,7 +2847,16 @@
           <w:bCs/>
           <w:lang w:val="en-US"/>
         </w:rPr>
-        <w:t>ListIterator&lt;E&gt; listIterator ()</w:t>
+        <w:t>ListIterator&lt;E&gt; listIterator (</w:t>
+      </w:r>
+      <w:proofErr w:type="gramStart"/>
+      <w:r>
+        <w:rPr>
+          <w:b/>
+          <w:bCs/>
+          <w:lang w:val="en-US"/>
+        </w:rPr>
+        <w:t>)</w:t>
       </w:r>
       <w:r>
         <w:rPr>
@@ -2606,6 +2864,7 @@
         </w:rPr>
         <w:t xml:space="preserve"> :</w:t>
       </w:r>
+      <w:proofErr w:type="gramEnd"/>
       <w:r>
         <w:rPr>
           <w:lang w:val="en-US"/>
@@ -2631,8 +2890,18 @@
           <w:bCs/>
           <w:lang w:val="en-US"/>
         </w:rPr>
-        <w:t>ListIterator&lt;E&gt; listIterator (int index) :</w:t>
-      </w:r>
+        <w:t>ListIterator&lt;E&gt; listIterator (int index</w:t>
+      </w:r>
+      <w:proofErr w:type="gramStart"/>
+      <w:r>
+        <w:rPr>
+          <w:b/>
+          <w:bCs/>
+          <w:lang w:val="en-US"/>
+        </w:rPr>
+        <w:t>) :</w:t>
+      </w:r>
+      <w:proofErr w:type="gramEnd"/>
       <w:r>
         <w:rPr>
           <w:lang w:val="en-US"/>
@@ -2676,8 +2945,18 @@
           <w:bCs/>
           <w:lang w:val="en-US"/>
         </w:rPr>
-        <w:t xml:space="preserve"> subList (int fromIndex, int toIndex) :</w:t>
-      </w:r>
+        <w:t xml:space="preserve"> subList (int fromIndex, int toIndex</w:t>
+      </w:r>
+      <w:proofErr w:type="gramStart"/>
+      <w:r>
+        <w:rPr>
+          <w:b/>
+          <w:bCs/>
+          <w:lang w:val="en-US"/>
+        </w:rPr>
+        <w:t>) :</w:t>
+      </w:r>
+      <w:proofErr w:type="gramEnd"/>
       <w:r>
         <w:rPr>
           <w:lang w:val="en-US"/>
@@ -2713,8 +2992,18 @@
           <w:bCs/>
           <w:lang w:val="en-US"/>
         </w:rPr>
-        <w:t>default void sort (Comparator&lt;? super E&gt; c) :</w:t>
-      </w:r>
+        <w:t>default void sort (Comparator&lt;? super E&gt; c</w:t>
+      </w:r>
+      <w:proofErr w:type="gramStart"/>
+      <w:r>
+        <w:rPr>
+          <w:b/>
+          <w:bCs/>
+          <w:lang w:val="en-US"/>
+        </w:rPr>
+        <w:t>) :</w:t>
+      </w:r>
+      <w:proofErr w:type="gramEnd"/>
       <w:r>
         <w:rPr>
           <w:lang w:val="en-US"/>
@@ -2750,8 +3039,18 @@
           <w:bCs/>
           <w:lang w:val="en-US"/>
         </w:rPr>
-        <w:t>default void replaceAll (UnaryOperator&lt;E&gt; operator) :</w:t>
-      </w:r>
+        <w:t>default void replaceAll (UnaryOperator&lt;E&gt; operator</w:t>
+      </w:r>
+      <w:proofErr w:type="gramStart"/>
+      <w:r>
+        <w:rPr>
+          <w:b/>
+          <w:bCs/>
+          <w:lang w:val="en-US"/>
+        </w:rPr>
+        <w:t>) :</w:t>
+      </w:r>
+      <w:proofErr w:type="gramEnd"/>
       <w:r>
         <w:rPr>
           <w:lang w:val="en-US"/>
@@ -6808,13 +7107,29 @@
           <w:bCs/>
           <w:lang w:val="en-US"/>
         </w:rPr>
-        <w:t>ArrayList l = new ArrayList ()</w:t>
-      </w:r>
-      <w:r>
-        <w:rPr>
-          <w:lang w:val="en-US"/>
-        </w:rPr>
-        <w:t xml:space="preserve"> : creates an empty ArrayList object with </w:t>
+        <w:t>ArrayList l = new ArrayList (</w:t>
+      </w:r>
+      <w:proofErr w:type="gramStart"/>
+      <w:r>
+        <w:rPr>
+          <w:b/>
+          <w:bCs/>
+          <w:lang w:val="en-US"/>
+        </w:rPr>
+        <w:t>)</w:t>
+      </w:r>
+      <w:r>
+        <w:rPr>
+          <w:lang w:val="en-US"/>
+        </w:rPr>
+        <w:t xml:space="preserve"> :</w:t>
+      </w:r>
+      <w:proofErr w:type="gramEnd"/>
+      <w:r>
+        <w:rPr>
+          <w:lang w:val="en-US"/>
+        </w:rPr>
+        <w:t xml:space="preserve"> creates an empty ArrayList object with </w:t>
       </w:r>
       <w:r>
         <w:rPr>
@@ -6883,13 +7198,29 @@
           <w:bCs/>
           <w:lang w:val="en-US"/>
         </w:rPr>
-        <w:t>ArrayList l = new ArrayList (int initialCapacity)</w:t>
-      </w:r>
-      <w:r>
-        <w:rPr>
-          <w:lang w:val="en-US"/>
-        </w:rPr>
-        <w:t xml:space="preserve"> : constructs an empty list with the specified initial capacity.</w:t>
+        <w:t>ArrayList l = new ArrayList (int initialCapacity</w:t>
+      </w:r>
+      <w:proofErr w:type="gramStart"/>
+      <w:r>
+        <w:rPr>
+          <w:b/>
+          <w:bCs/>
+          <w:lang w:val="en-US"/>
+        </w:rPr>
+        <w:t>)</w:t>
+      </w:r>
+      <w:r>
+        <w:rPr>
+          <w:lang w:val="en-US"/>
+        </w:rPr>
+        <w:t xml:space="preserve"> :</w:t>
+      </w:r>
+      <w:proofErr w:type="gramEnd"/>
+      <w:r>
+        <w:rPr>
+          <w:lang w:val="en-US"/>
+        </w:rPr>
+        <w:t xml:space="preserve"> constructs an empty list with the specified initial capacity.</w:t>
       </w:r>
     </w:p>
     <w:p>
@@ -8846,13 +9177,29 @@
           <w:bCs/>
           <w:lang w:val="en-US"/>
         </w:rPr>
-        <w:t>LinkedList l = new LinkedList ()</w:t>
-      </w:r>
-      <w:r>
-        <w:rPr>
-          <w:lang w:val="en-US"/>
-        </w:rPr>
-        <w:t xml:space="preserve"> : creates an empty linked list object.</w:t>
+        <w:t>LinkedList l = new LinkedList (</w:t>
+      </w:r>
+      <w:proofErr w:type="gramStart"/>
+      <w:r>
+        <w:rPr>
+          <w:b/>
+          <w:bCs/>
+          <w:lang w:val="en-US"/>
+        </w:rPr>
+        <w:t>)</w:t>
+      </w:r>
+      <w:r>
+        <w:rPr>
+          <w:lang w:val="en-US"/>
+        </w:rPr>
+        <w:t xml:space="preserve"> :</w:t>
+      </w:r>
+      <w:proofErr w:type="gramEnd"/>
+      <w:r>
+        <w:rPr>
+          <w:lang w:val="en-US"/>
+        </w:rPr>
+        <w:t xml:space="preserve"> creates an empty linked list object.</w:t>
       </w:r>
     </w:p>
     <w:p>
@@ -8873,13 +9220,29 @@
           <w:bCs/>
           <w:lang w:val="en-US"/>
         </w:rPr>
-        <w:t>LinkedList l = new LinkedList (Collection c)</w:t>
-      </w:r>
-      <w:r>
-        <w:rPr>
-          <w:lang w:val="en-US"/>
-        </w:rPr>
-        <w:t xml:space="preserve"> : creates an equivalent LinkedList object for the given collection.</w:t>
+        <w:t>LinkedList l = new LinkedList (Collection c</w:t>
+      </w:r>
+      <w:proofErr w:type="gramStart"/>
+      <w:r>
+        <w:rPr>
+          <w:b/>
+          <w:bCs/>
+          <w:lang w:val="en-US"/>
+        </w:rPr>
+        <w:t>)</w:t>
+      </w:r>
+      <w:r>
+        <w:rPr>
+          <w:lang w:val="en-US"/>
+        </w:rPr>
+        <w:t xml:space="preserve"> :</w:t>
+      </w:r>
+      <w:proofErr w:type="gramEnd"/>
+      <w:r>
+        <w:rPr>
+          <w:lang w:val="en-US"/>
+        </w:rPr>
+        <w:t xml:space="preserve"> creates an equivalent LinkedList object for the given collection.</w:t>
       </w:r>
     </w:p>
     <w:p>
@@ -8953,8 +9316,18 @@
           <w:bCs/>
           <w:lang w:val="en-US"/>
         </w:rPr>
-        <w:t>oid addFirst (E e) :</w:t>
-      </w:r>
+        <w:t>oid addFirst (E e</w:t>
+      </w:r>
+      <w:proofErr w:type="gramStart"/>
+      <w:r>
+        <w:rPr>
+          <w:b/>
+          <w:bCs/>
+          <w:lang w:val="en-US"/>
+        </w:rPr>
+        <w:t>) :</w:t>
+      </w:r>
+      <w:proofErr w:type="gramEnd"/>
       <w:r>
         <w:rPr>
           <w:lang w:val="en-US"/>
@@ -8988,8 +9361,18 @@
           <w:bCs/>
           <w:lang w:val="en-US"/>
         </w:rPr>
-        <w:t>oid addLast (E e) :</w:t>
-      </w:r>
+        <w:t>oid addLast (E e</w:t>
+      </w:r>
+      <w:proofErr w:type="gramStart"/>
+      <w:r>
+        <w:rPr>
+          <w:b/>
+          <w:bCs/>
+          <w:lang w:val="en-US"/>
+        </w:rPr>
+        <w:t>) :</w:t>
+      </w:r>
+      <w:proofErr w:type="gramEnd"/>
       <w:r>
         <w:rPr>
           <w:lang w:val="en-US"/>
@@ -9025,8 +9408,18 @@
           <w:bCs/>
           <w:lang w:val="en-US"/>
         </w:rPr>
-        <w:t>E getFirst () :</w:t>
-      </w:r>
+        <w:t>E getFirst (</w:t>
+      </w:r>
+      <w:proofErr w:type="gramStart"/>
+      <w:r>
+        <w:rPr>
+          <w:b/>
+          <w:bCs/>
+          <w:lang w:val="en-US"/>
+        </w:rPr>
+        <w:t>) :</w:t>
+      </w:r>
+      <w:proofErr w:type="gramEnd"/>
       <w:r>
         <w:rPr>
           <w:lang w:val="en-US"/>
@@ -9052,8 +9445,18 @@
           <w:bCs/>
           <w:lang w:val="en-US"/>
         </w:rPr>
-        <w:t>E getLast () :</w:t>
-      </w:r>
+        <w:t>E getLast (</w:t>
+      </w:r>
+      <w:proofErr w:type="gramStart"/>
+      <w:r>
+        <w:rPr>
+          <w:b/>
+          <w:bCs/>
+          <w:lang w:val="en-US"/>
+        </w:rPr>
+        <w:t>) :</w:t>
+      </w:r>
+      <w:proofErr w:type="gramEnd"/>
       <w:r>
         <w:rPr>
           <w:lang w:val="en-US"/>
@@ -9089,8 +9492,18 @@
           <w:bCs/>
           <w:lang w:val="en-US"/>
         </w:rPr>
-        <w:t>E removeFirst () :</w:t>
-      </w:r>
+        <w:t>E removeFirst (</w:t>
+      </w:r>
+      <w:proofErr w:type="gramStart"/>
+      <w:r>
+        <w:rPr>
+          <w:b/>
+          <w:bCs/>
+          <w:lang w:val="en-US"/>
+        </w:rPr>
+        <w:t>) :</w:t>
+      </w:r>
+      <w:proofErr w:type="gramEnd"/>
       <w:r>
         <w:rPr>
           <w:lang w:val="en-US"/>
@@ -9116,8 +9529,18 @@
           <w:bCs/>
           <w:lang w:val="en-US"/>
         </w:rPr>
-        <w:t>E removeLast () :</w:t>
-      </w:r>
+        <w:t>E removeLast (</w:t>
+      </w:r>
+      <w:proofErr w:type="gramStart"/>
+      <w:r>
+        <w:rPr>
+          <w:b/>
+          <w:bCs/>
+          <w:lang w:val="en-US"/>
+        </w:rPr>
+        <w:t>) :</w:t>
+      </w:r>
+      <w:proofErr w:type="gramEnd"/>
       <w:r>
         <w:rPr>
           <w:lang w:val="en-US"/>
@@ -10890,13 +11313,29 @@
           <w:bCs/>
           <w:lang w:val="en-US"/>
         </w:rPr>
-        <w:t xml:space="preserve"> Vector (int initial_capacity, int increment_capacity)</w:t>
-      </w:r>
-      <w:r>
-        <w:rPr>
-          <w:lang w:val="en-US"/>
-        </w:rPr>
-        <w:t xml:space="preserve"> : creates an empty Vector object with specified initial_capacity &amp; how much increment in size of vector is specified by increment_capacity.</w:t>
+        <w:t xml:space="preserve"> Vector (int initial_capacity, int increment_capacity</w:t>
+      </w:r>
+      <w:proofErr w:type="gramStart"/>
+      <w:r>
+        <w:rPr>
+          <w:b/>
+          <w:bCs/>
+          <w:lang w:val="en-US"/>
+        </w:rPr>
+        <w:t>)</w:t>
+      </w:r>
+      <w:r>
+        <w:rPr>
+          <w:lang w:val="en-US"/>
+        </w:rPr>
+        <w:t xml:space="preserve"> :</w:t>
+      </w:r>
+      <w:proofErr w:type="gramEnd"/>
+      <w:r>
+        <w:rPr>
+          <w:lang w:val="en-US"/>
+        </w:rPr>
+        <w:t xml:space="preserve"> creates an empty Vector object with specified initial_capacity &amp; how much increment in size of vector is specified by increment_capacity.</w:t>
       </w:r>
     </w:p>
     <w:p>
@@ -10971,8 +11410,18 @@
           <w:bCs/>
           <w:lang w:val="en-US"/>
         </w:rPr>
-        <w:t>void addElement (E obj) :</w:t>
-      </w:r>
+        <w:t>void addElement (E obj</w:t>
+      </w:r>
+      <w:proofErr w:type="gramStart"/>
+      <w:r>
+        <w:rPr>
+          <w:b/>
+          <w:bCs/>
+          <w:lang w:val="en-US"/>
+        </w:rPr>
+        <w:t>) :</w:t>
+      </w:r>
+      <w:proofErr w:type="gramEnd"/>
       <w:r>
         <w:rPr>
           <w:lang w:val="en-US"/>
@@ -11016,8 +11465,18 @@
           <w:bCs/>
           <w:lang w:val="en-US"/>
         </w:rPr>
-        <w:t>oolean removeElement (Object obj) :</w:t>
-      </w:r>
+        <w:t>oolean removeElement (Object obj</w:t>
+      </w:r>
+      <w:proofErr w:type="gramStart"/>
+      <w:r>
+        <w:rPr>
+          <w:b/>
+          <w:bCs/>
+          <w:lang w:val="en-US"/>
+        </w:rPr>
+        <w:t>) :</w:t>
+      </w:r>
+      <w:proofErr w:type="gramEnd"/>
       <w:r>
         <w:rPr>
           <w:lang w:val="en-US"/>
@@ -11051,8 +11510,18 @@
           <w:bCs/>
           <w:lang w:val="en-US"/>
         </w:rPr>
-        <w:t>oid removeElementAt (int index) :</w:t>
-      </w:r>
+        <w:t>oid removeElementAt (int index</w:t>
+      </w:r>
+      <w:proofErr w:type="gramStart"/>
+      <w:r>
+        <w:rPr>
+          <w:b/>
+          <w:bCs/>
+          <w:lang w:val="en-US"/>
+        </w:rPr>
+        <w:t>) :</w:t>
+      </w:r>
+      <w:proofErr w:type="gramEnd"/>
       <w:r>
         <w:rPr>
           <w:lang w:val="en-US"/>
@@ -11086,8 +11555,18 @@
           <w:bCs/>
           <w:lang w:val="en-US"/>
         </w:rPr>
-        <w:t>oid removeAllElements () :</w:t>
-      </w:r>
+        <w:t>oid removeAllElements (</w:t>
+      </w:r>
+      <w:proofErr w:type="gramStart"/>
+      <w:r>
+        <w:rPr>
+          <w:b/>
+          <w:bCs/>
+          <w:lang w:val="en-US"/>
+        </w:rPr>
+        <w:t>) :</w:t>
+      </w:r>
+      <w:proofErr w:type="gramEnd"/>
       <w:r>
         <w:rPr>
           <w:lang w:val="en-US"/>
@@ -11123,8 +11602,18 @@
           <w:bCs/>
           <w:lang w:val="en-US"/>
         </w:rPr>
-        <w:t>E firstElement () :</w:t>
-      </w:r>
+        <w:t>E firstElement (</w:t>
+      </w:r>
+      <w:proofErr w:type="gramStart"/>
+      <w:r>
+        <w:rPr>
+          <w:b/>
+          <w:bCs/>
+          <w:lang w:val="en-US"/>
+        </w:rPr>
+        <w:t>) :</w:t>
+      </w:r>
+      <w:proofErr w:type="gramEnd"/>
       <w:r>
         <w:rPr>
           <w:lang w:val="en-US"/>
@@ -11160,8 +11649,18 @@
           <w:bCs/>
           <w:lang w:val="en-US"/>
         </w:rPr>
-        <w:t>E lastElement () :</w:t>
-      </w:r>
+        <w:t>E lastElement (</w:t>
+      </w:r>
+      <w:proofErr w:type="gramStart"/>
+      <w:r>
+        <w:rPr>
+          <w:b/>
+          <w:bCs/>
+          <w:lang w:val="en-US"/>
+        </w:rPr>
+        <w:t>) :</w:t>
+      </w:r>
+      <w:proofErr w:type="gramEnd"/>
       <w:r>
         <w:rPr>
           <w:lang w:val="en-US"/>
@@ -11197,8 +11696,18 @@
           <w:bCs/>
           <w:lang w:val="en-US"/>
         </w:rPr>
-        <w:t>E elementAt (int index) :</w:t>
-      </w:r>
+        <w:t>E elementAt (int index</w:t>
+      </w:r>
+      <w:proofErr w:type="gramStart"/>
+      <w:r>
+        <w:rPr>
+          <w:b/>
+          <w:bCs/>
+          <w:lang w:val="en-US"/>
+        </w:rPr>
+        <w:t>) :</w:t>
+      </w:r>
+      <w:proofErr w:type="gramEnd"/>
       <w:r>
         <w:rPr>
           <w:lang w:val="en-US"/>
@@ -11764,7 +12273,21 @@
         <w:rPr>
           <w:lang w:val="en-US"/>
         </w:rPr>
-        <w:t>Stack class is specially designed class for LIFO (Last In First Out) order.</w:t>
+        <w:t xml:space="preserve">Stack class is specially designed class for LIFO (Last </w:t>
+      </w:r>
+      <w:proofErr w:type="gramStart"/>
+      <w:r>
+        <w:rPr>
+          <w:lang w:val="en-US"/>
+        </w:rPr>
+        <w:t>In</w:t>
+      </w:r>
+      <w:proofErr w:type="gramEnd"/>
+      <w:r>
+        <w:rPr>
+          <w:lang w:val="en-US"/>
+        </w:rPr>
+        <w:t xml:space="preserve"> First Out) order.</w:t>
       </w:r>
     </w:p>
     <w:p>
@@ -11875,8 +12398,18 @@
           <w:bCs/>
           <w:lang w:val="en-US"/>
         </w:rPr>
-        <w:t>E push (E item) :</w:t>
-      </w:r>
+        <w:t>E push (E item</w:t>
+      </w:r>
+      <w:proofErr w:type="gramStart"/>
+      <w:r>
+        <w:rPr>
+          <w:b/>
+          <w:bCs/>
+          <w:lang w:val="en-US"/>
+        </w:rPr>
+        <w:t>) :</w:t>
+      </w:r>
+      <w:proofErr w:type="gramEnd"/>
       <w:r>
         <w:rPr>
           <w:lang w:val="en-US"/>
@@ -11912,8 +12445,18 @@
           <w:bCs/>
           <w:lang w:val="en-US"/>
         </w:rPr>
-        <w:t>E pop () :</w:t>
-      </w:r>
+        <w:t>E pop (</w:t>
+      </w:r>
+      <w:proofErr w:type="gramStart"/>
+      <w:r>
+        <w:rPr>
+          <w:b/>
+          <w:bCs/>
+          <w:lang w:val="en-US"/>
+        </w:rPr>
+        <w:t>) :</w:t>
+      </w:r>
+      <w:proofErr w:type="gramEnd"/>
       <w:r>
         <w:rPr>
           <w:lang w:val="en-US"/>
@@ -11949,8 +12492,18 @@
           <w:bCs/>
           <w:lang w:val="en-US"/>
         </w:rPr>
-        <w:t>E peek () :</w:t>
-      </w:r>
+        <w:t>E peek (</w:t>
+      </w:r>
+      <w:proofErr w:type="gramStart"/>
+      <w:r>
+        <w:rPr>
+          <w:b/>
+          <w:bCs/>
+          <w:lang w:val="en-US"/>
+        </w:rPr>
+        <w:t>) :</w:t>
+      </w:r>
+      <w:proofErr w:type="gramEnd"/>
       <w:r>
         <w:rPr>
           <w:lang w:val="en-US"/>
@@ -11986,8 +12539,18 @@
           <w:bCs/>
           <w:lang w:val="en-US"/>
         </w:rPr>
-        <w:t>boolean empty () :</w:t>
-      </w:r>
+        <w:t>boolean empty (</w:t>
+      </w:r>
+      <w:proofErr w:type="gramStart"/>
+      <w:r>
+        <w:rPr>
+          <w:b/>
+          <w:bCs/>
+          <w:lang w:val="en-US"/>
+        </w:rPr>
+        <w:t>) :</w:t>
+      </w:r>
+      <w:proofErr w:type="gramEnd"/>
       <w:r>
         <w:rPr>
           <w:lang w:val="en-US"/>
@@ -12023,8 +12586,18 @@
           <w:bCs/>
           <w:lang w:val="en-US"/>
         </w:rPr>
-        <w:t>int search (Object o) :</w:t>
-      </w:r>
+        <w:t>int search (Object o</w:t>
+      </w:r>
+      <w:proofErr w:type="gramStart"/>
+      <w:r>
+        <w:rPr>
+          <w:b/>
+          <w:bCs/>
+          <w:lang w:val="en-US"/>
+        </w:rPr>
+        <w:t>) :</w:t>
+      </w:r>
+      <w:proofErr w:type="gramEnd"/>
       <w:r>
         <w:rPr>
           <w:lang w:val="en-US"/>
@@ -15363,12 +15936,28 @@
         </w:rPr>
         <w:t xml:space="preserve">HashSet is the best choice if our frequent operation is </w:t>
       </w:r>
-      <w:r>
-        <w:rPr>
-          <w:lang w:val="en-US"/>
-        </w:rPr>
-        <w:t>search operation. This class offers constant time performance for the basic operations (add, remove, contains &amp; size).</w:t>
-      </w:r>
+      <w:proofErr w:type="gramStart"/>
+      <w:r>
+        <w:rPr>
+          <w:lang w:val="en-US"/>
+        </w:rPr>
+        <w:t>search</w:t>
+      </w:r>
+      <w:proofErr w:type="gramEnd"/>
+      <w:r>
+        <w:rPr>
+          <w:lang w:val="en-US"/>
+        </w:rPr>
+        <w:t xml:space="preserve"> operation. </w:t>
+      </w:r>
+      <w:bookmarkStart w:id="0" w:name="_Hlk153992011"/>
+      <w:r>
+        <w:rPr>
+          <w:lang w:val="en-US"/>
+        </w:rPr>
+        <w:t>This class offers constant time performance for the basic operations (add, remove, contains &amp; size).</w:t>
+      </w:r>
+      <w:bookmarkEnd w:id="0"/>
     </w:p>
     <w:p>
       <w:pPr>
@@ -15391,6 +15980,7 @@
           <w:lang w:val="en-US"/>
         </w:rPr>
       </w:pPr>
+      <w:bookmarkStart w:id="1" w:name="_Hlk153992040"/>
       <w:r>
         <w:rPr>
           <w:lang w:val="en-US"/>
@@ -15585,6 +16175,7 @@
         <w:t>);</w:t>
       </w:r>
     </w:p>
+    <w:bookmarkEnd w:id="1"/>
     <w:p>
       <w:pPr>
         <w:pStyle w:val="ListParagraph"/>
@@ -15635,7 +16226,21 @@
         <w:rPr>
           <w:lang w:val="en-US"/>
         </w:rPr>
-        <w:t>HashSet h = new HashSet () : creates an empty HashSet object with default initial capacity 16 &amp; default fill ratio 0.75</w:t>
+        <w:t>HashSet h = new HashSet (</w:t>
+      </w:r>
+      <w:proofErr w:type="gramStart"/>
+      <w:r>
+        <w:rPr>
+          <w:lang w:val="en-US"/>
+        </w:rPr>
+        <w:t>) :</w:t>
+      </w:r>
+      <w:proofErr w:type="gramEnd"/>
+      <w:r>
+        <w:rPr>
+          <w:lang w:val="en-US"/>
+        </w:rPr>
+        <w:t xml:space="preserve"> creates an empty HashSet object with default initial capacity 16 &amp; default fill ratio 0.75</w:t>
       </w:r>
     </w:p>
     <w:p>
@@ -15654,7 +16259,21 @@
         <w:rPr>
           <w:lang w:val="en-US"/>
         </w:rPr>
-        <w:t>HashSet h = new HashSet (int initial_capacity) : creates an empty HashSet object with specified initial_capacity &amp; default fill ratio 0.75</w:t>
+        <w:t>HashSet h = new HashSet (int initial_capacity</w:t>
+      </w:r>
+      <w:proofErr w:type="gramStart"/>
+      <w:r>
+        <w:rPr>
+          <w:lang w:val="en-US"/>
+        </w:rPr>
+        <w:t>) :</w:t>
+      </w:r>
+      <w:proofErr w:type="gramEnd"/>
+      <w:r>
+        <w:rPr>
+          <w:lang w:val="en-US"/>
+        </w:rPr>
+        <w:t xml:space="preserve"> creates an empty HashSet object with specified initial_capacity &amp; default fill ratio 0.75</w:t>
       </w:r>
     </w:p>
     <w:p>
@@ -15916,6 +16535,7 @@
           <w:lang w:val="en-US"/>
         </w:rPr>
       </w:pPr>
+      <w:bookmarkStart w:id="2" w:name="_Hlk153992694"/>
       <w:r>
         <w:rPr>
           <w:lang w:val="en-US"/>
@@ -15935,6 +16555,8 @@
           <w:lang w:val="en-US"/>
         </w:rPr>
       </w:pPr>
+      <w:bookmarkStart w:id="3" w:name="_Hlk153992723"/>
+      <w:bookmarkEnd w:id="2"/>
       <w:r>
         <w:rPr>
           <w:lang w:val="en-US"/>
@@ -15942,6 +16564,7 @@
         <w:t>This implementation differs from HashSet in that it maintains a doubly – linked list running through all of its entries. This linked list defines the iteration ordering, which is the order in which elements were inserted into the set (insertion – order).</w:t>
       </w:r>
     </w:p>
+    <w:bookmarkEnd w:id="3"/>
     <w:p>
       <w:pPr>
         <w:pStyle w:val="ListParagraph"/>
@@ -16341,8 +16964,18 @@
           <w:bCs/>
           <w:lang w:val="en-US"/>
         </w:rPr>
-        <w:t>E first () :</w:t>
-      </w:r>
+        <w:t>E first (</w:t>
+      </w:r>
+      <w:proofErr w:type="gramStart"/>
+      <w:r>
+        <w:rPr>
+          <w:b/>
+          <w:bCs/>
+          <w:lang w:val="en-US"/>
+        </w:rPr>
+        <w:t>) :</w:t>
+      </w:r>
+      <w:proofErr w:type="gramEnd"/>
       <w:r>
         <w:rPr>
           <w:lang w:val="en-US"/>
@@ -16368,8 +17001,18 @@
           <w:bCs/>
           <w:lang w:val="en-US"/>
         </w:rPr>
-        <w:t>E last () :</w:t>
-      </w:r>
+        <w:t>E last (</w:t>
+      </w:r>
+      <w:proofErr w:type="gramStart"/>
+      <w:r>
+        <w:rPr>
+          <w:b/>
+          <w:bCs/>
+          <w:lang w:val="en-US"/>
+        </w:rPr>
+        <w:t>) :</w:t>
+      </w:r>
+      <w:proofErr w:type="gramEnd"/>
       <w:r>
         <w:rPr>
           <w:lang w:val="en-US"/>
@@ -16405,8 +17048,18 @@
           <w:bCs/>
           <w:lang w:val="en-US"/>
         </w:rPr>
-        <w:t>SortedSet&lt;E&gt; headSet (E toElement) :</w:t>
-      </w:r>
+        <w:t>SortedSet&lt;E&gt; headSet (E toElement</w:t>
+      </w:r>
+      <w:proofErr w:type="gramStart"/>
+      <w:r>
+        <w:rPr>
+          <w:b/>
+          <w:bCs/>
+          <w:lang w:val="en-US"/>
+        </w:rPr>
+        <w:t>) :</w:t>
+      </w:r>
+      <w:proofErr w:type="gramEnd"/>
       <w:r>
         <w:rPr>
           <w:lang w:val="en-US"/>
@@ -16446,8 +17099,18 @@
           <w:bCs/>
           <w:lang w:val="en-US"/>
         </w:rPr>
-        <w:t>SortedSet&lt;E&gt; tailSet (E fromElement) :</w:t>
-      </w:r>
+        <w:t>SortedSet&lt;E&gt; tailSet (E fromElement</w:t>
+      </w:r>
+      <w:proofErr w:type="gramStart"/>
+      <w:r>
+        <w:rPr>
+          <w:b/>
+          <w:bCs/>
+          <w:lang w:val="en-US"/>
+        </w:rPr>
+        <w:t>) :</w:t>
+      </w:r>
+      <w:proofErr w:type="gramEnd"/>
       <w:r>
         <w:rPr>
           <w:lang w:val="en-US"/>
@@ -16497,8 +17160,18 @@
           <w:bCs/>
           <w:lang w:val="en-US"/>
         </w:rPr>
-        <w:t>SortedSet&lt;E&gt; subset (E fromElement, E toElement) :</w:t>
-      </w:r>
+        <w:t>SortedSet&lt;E&gt; subset (E fromElement, E toElement</w:t>
+      </w:r>
+      <w:proofErr w:type="gramStart"/>
+      <w:r>
+        <w:rPr>
+          <w:b/>
+          <w:bCs/>
+          <w:lang w:val="en-US"/>
+        </w:rPr>
+        <w:t>) :</w:t>
+      </w:r>
+      <w:proofErr w:type="gramEnd"/>
       <w:r>
         <w:rPr>
           <w:lang w:val="en-US"/>
@@ -16562,8 +17235,18 @@
           <w:bCs/>
           <w:lang w:val="en-US"/>
         </w:rPr>
-        <w:t>Comparator&lt;? super E&gt; comparator () :</w:t>
-      </w:r>
+        <w:t>Comparator&lt;? super E&gt; comparator (</w:t>
+      </w:r>
+      <w:proofErr w:type="gramStart"/>
+      <w:r>
+        <w:rPr>
+          <w:b/>
+          <w:bCs/>
+          <w:lang w:val="en-US"/>
+        </w:rPr>
+        <w:t>) :</w:t>
+      </w:r>
+      <w:proofErr w:type="gramEnd"/>
       <w:r>
         <w:rPr>
           <w:lang w:val="en-US"/>
@@ -16724,7 +17407,25 @@
           <w:bCs/>
           <w:lang w:val="en-US"/>
         </w:rPr>
-        <w:t>E ceiling(E e) :</w:t>
+        <w:t xml:space="preserve">E </w:t>
+      </w:r>
+      <w:proofErr w:type="gramStart"/>
+      <w:r>
+        <w:rPr>
+          <w:b/>
+          <w:bCs/>
+          <w:lang w:val="en-US"/>
+        </w:rPr>
+        <w:t>ceiling(</w:t>
+      </w:r>
+      <w:proofErr w:type="gramEnd"/>
+      <w:r>
+        <w:rPr>
+          <w:b/>
+          <w:bCs/>
+          <w:lang w:val="en-US"/>
+        </w:rPr>
+        <w:t>E e) :</w:t>
       </w:r>
       <w:r>
         <w:rPr>
@@ -16858,7 +17559,25 @@
           <w:bCs/>
           <w:lang w:val="en-US"/>
         </w:rPr>
-        <w:t>E pollFirst() :</w:t>
+        <w:t xml:space="preserve">E </w:t>
+      </w:r>
+      <w:proofErr w:type="gramStart"/>
+      <w:r>
+        <w:rPr>
+          <w:b/>
+          <w:bCs/>
+          <w:lang w:val="en-US"/>
+        </w:rPr>
+        <w:t>pollFirst(</w:t>
+      </w:r>
+      <w:proofErr w:type="gramEnd"/>
+      <w:r>
+        <w:rPr>
+          <w:b/>
+          <w:bCs/>
+          <w:lang w:val="en-US"/>
+        </w:rPr>
+        <w:t>) :</w:t>
       </w:r>
       <w:r>
         <w:rPr>
@@ -16885,7 +17604,25 @@
           <w:bCs/>
           <w:lang w:val="en-US"/>
         </w:rPr>
-        <w:t>E pollLast() :</w:t>
+        <w:t xml:space="preserve">E </w:t>
+      </w:r>
+      <w:proofErr w:type="gramStart"/>
+      <w:r>
+        <w:rPr>
+          <w:b/>
+          <w:bCs/>
+          <w:lang w:val="en-US"/>
+        </w:rPr>
+        <w:t>pollLast(</w:t>
+      </w:r>
+      <w:proofErr w:type="gramEnd"/>
+      <w:r>
+        <w:rPr>
+          <w:b/>
+          <w:bCs/>
+          <w:lang w:val="en-US"/>
+        </w:rPr>
+        <w:t>) :</w:t>
       </w:r>
       <w:r>
         <w:rPr>
@@ -16922,7 +17659,25 @@
           <w:bCs/>
           <w:lang w:val="en-US"/>
         </w:rPr>
-        <w:t>NavigableSet&lt;E&gt; descendingSet():</w:t>
+        <w:t xml:space="preserve">NavigableSet&lt;E&gt; </w:t>
+      </w:r>
+      <w:proofErr w:type="gramStart"/>
+      <w:r>
+        <w:rPr>
+          <w:b/>
+          <w:bCs/>
+          <w:lang w:val="en-US"/>
+        </w:rPr>
+        <w:t>descendingSet(</w:t>
+      </w:r>
+      <w:proofErr w:type="gramEnd"/>
+      <w:r>
+        <w:rPr>
+          <w:b/>
+          <w:bCs/>
+          <w:lang w:val="en-US"/>
+        </w:rPr>
+        <w:t>):</w:t>
       </w:r>
       <w:r>
         <w:rPr>
@@ -16959,7 +17714,25 @@
           <w:bCs/>
           <w:lang w:val="en-US"/>
         </w:rPr>
-        <w:t>Iterator&lt;E&gt; descendingIterator() :</w:t>
+        <w:t xml:space="preserve">Iterator&lt;E&gt; </w:t>
+      </w:r>
+      <w:proofErr w:type="gramStart"/>
+      <w:r>
+        <w:rPr>
+          <w:b/>
+          <w:bCs/>
+          <w:lang w:val="en-US"/>
+        </w:rPr>
+        <w:t>descendingIterator(</w:t>
+      </w:r>
+      <w:proofErr w:type="gramEnd"/>
+      <w:r>
+        <w:rPr>
+          <w:b/>
+          <w:bCs/>
+          <w:lang w:val="en-US"/>
+        </w:rPr>
+        <w:t>) :</w:t>
       </w:r>
       <w:r>
         <w:rPr>
@@ -17203,7 +17976,21 @@
         <w:rPr>
           <w:lang w:val="en-US"/>
         </w:rPr>
-        <w:t>Therefore operations like add, remove &amp; search takes O(log N) time.</w:t>
+        <w:t xml:space="preserve">Therefore operations like add, remove &amp; search takes </w:t>
+      </w:r>
+      <w:proofErr w:type="gramStart"/>
+      <w:r>
+        <w:rPr>
+          <w:lang w:val="en-US"/>
+        </w:rPr>
+        <w:t>O(</w:t>
+      </w:r>
+      <w:proofErr w:type="gramEnd"/>
+      <w:r>
+        <w:rPr>
+          <w:lang w:val="en-US"/>
+        </w:rPr>
+        <w:t>log N) time.</w:t>
       </w:r>
     </w:p>
     <w:p>
@@ -17375,7 +18162,7 @@
           <w:lang w:val="en-US"/>
         </w:rPr>
       </w:pPr>
-      <w:bookmarkStart w:id="0" w:name="_Hlk128233854"/>
+      <w:bookmarkStart w:id="4" w:name="_Hlk128233854"/>
       <w:r>
         <w:rPr>
           <w:b/>
@@ -17497,10 +18284,28 @@
           <w:bCs/>
           <w:lang w:val="en-US"/>
         </w:rPr>
-        <w:t>new TreeSet());</w:t>
-      </w:r>
-    </w:p>
-    <w:bookmarkEnd w:id="0"/>
+        <w:t xml:space="preserve">new </w:t>
+      </w:r>
+      <w:proofErr w:type="gramStart"/>
+      <w:r>
+        <w:rPr>
+          <w:b/>
+          <w:bCs/>
+          <w:lang w:val="en-US"/>
+        </w:rPr>
+        <w:t>TreeSet(</w:t>
+      </w:r>
+      <w:proofErr w:type="gramEnd"/>
+      <w:r>
+        <w:rPr>
+          <w:b/>
+          <w:bCs/>
+          <w:lang w:val="en-US"/>
+        </w:rPr>
+        <w:t>));</w:t>
+      </w:r>
+    </w:p>
+    <w:bookmarkEnd w:id="4"/>
     <w:p>
       <w:pPr>
         <w:pStyle w:val="ListParagraph"/>
@@ -17567,7 +18372,21 @@
         <w:rPr>
           <w:lang w:val="en-US"/>
         </w:rPr>
-        <w:t>TreeSet ts = new TreeSet();</w:t>
+        <w:t xml:space="preserve">TreeSet ts = new </w:t>
+      </w:r>
+      <w:proofErr w:type="gramStart"/>
+      <w:r>
+        <w:rPr>
+          <w:lang w:val="en-US"/>
+        </w:rPr>
+        <w:t>TreeSet(</w:t>
+      </w:r>
+      <w:proofErr w:type="gramEnd"/>
+      <w:r>
+        <w:rPr>
+          <w:lang w:val="en-US"/>
+        </w:rPr>
+        <w:t>);</w:t>
       </w:r>
     </w:p>
     <w:p>
@@ -17605,7 +18424,21 @@
         <w:rPr>
           <w:lang w:val="en-US"/>
         </w:rPr>
-        <w:t>TreeSet ts = new TreeSet (Comparator&lt;? super E&gt; comparator) : Constructs a new, empty tree set, sorted according to the specified comparator.</w:t>
+        <w:t>TreeSet ts = new TreeSet (Comparator&lt;? super E&gt; comparator</w:t>
+      </w:r>
+      <w:proofErr w:type="gramStart"/>
+      <w:r>
+        <w:rPr>
+          <w:lang w:val="en-US"/>
+        </w:rPr>
+        <w:t>) :</w:t>
+      </w:r>
+      <w:proofErr w:type="gramEnd"/>
+      <w:r>
+        <w:rPr>
+          <w:lang w:val="en-US"/>
+        </w:rPr>
+        <w:t xml:space="preserve"> Constructs a new, empty tree set, sorted according to the specified comparator.</w:t>
       </w:r>
     </w:p>
     <w:p>
@@ -17677,79 +18510,6 @@
           <w:lang w:val="en-US"/>
         </w:rPr>
       </w:pPr>
-      <w:r>
-        <w:rPr>
-          <w:b/>
-          <w:bCs/>
-        </w:rPr>
-        <w:t>Note</w:t>
-      </w:r>
-      <w:r>
-        <w:t>:</w:t>
-      </w:r>
-      <w:r>
-        <w:t xml:space="preserve"> </w:t>
-      </w:r>
-      <w:r>
-        <w:t>T</w:t>
-      </w:r>
-      <w:r>
-        <w:t>he ordering maintained by a set (whether or not an explicit comparator is provided) must be </w:t>
-      </w:r>
-      <w:r>
-        <w:rPr>
-          <w:i/>
-          <w:iCs/>
-        </w:rPr>
-        <w:t>consistent with equals</w:t>
-      </w:r>
-      <w:r>
-        <w:t> if it is to correctly implement the Set interface. (See Comparable or Comparator for a precise definition of </w:t>
-      </w:r>
-      <w:r>
-        <w:rPr>
-          <w:i/>
-          <w:iCs/>
-        </w:rPr>
-        <w:t>consistent with equals</w:t>
-      </w:r>
-      <w:r>
-        <w:t>.) This is so because the Set interface is defined in terms of the equals operation, but a TreeSet instance performs all element comparisons using its </w:t>
-      </w:r>
-      <w:r>
-        <w:rPr>
-          <w:b/>
-          <w:bCs/>
-        </w:rPr>
-        <w:t>compareTo</w:t>
-      </w:r>
-      <w:r>
-        <w:t xml:space="preserve"> (or compare) method, so two elements that are deemed equal by this method are, from the standpoint of the set, equal. The </w:t>
-      </w:r>
-      <w:r>
-        <w:t>behaviour</w:t>
-      </w:r>
-      <w:r>
-        <w:t xml:space="preserve"> of a set </w:t>
-      </w:r>
-      <w:r>
-        <w:rPr>
-          <w:i/>
-          <w:iCs/>
-        </w:rPr>
-        <w:t>is</w:t>
-      </w:r>
-      <w:r>
-        <w:t> well-defined even if its ordering is inconsistent with equals; it just fails to obey the general contract of the Set interface.</w:t>
-      </w:r>
-    </w:p>
-    <w:p>
-      <w:pPr>
-        <w:spacing w:after="0" w:line="240" w:lineRule="auto"/>
-        <w:rPr>
-          <w:lang w:val="en-US"/>
-        </w:rPr>
-      </w:pPr>
     </w:p>
     <w:p>
       <w:pPr>
@@ -18014,7 +18774,21 @@
         <w:rPr>
           <w:lang w:val="en-US"/>
         </w:rPr>
-        <w:t>If we want to represent a group of individual objects prior  to processing then we should go for Queue.</w:t>
+        <w:t xml:space="preserve">If we want to represent a group of individual objects </w:t>
+      </w:r>
+      <w:proofErr w:type="gramStart"/>
+      <w:r>
+        <w:rPr>
+          <w:lang w:val="en-US"/>
+        </w:rPr>
+        <w:t>prior  to</w:t>
+      </w:r>
+      <w:proofErr w:type="gramEnd"/>
+      <w:r>
+        <w:rPr>
+          <w:lang w:val="en-US"/>
+        </w:rPr>
+        <w:t xml:space="preserve"> processing then we should go for Queue.</w:t>
       </w:r>
     </w:p>
     <w:p>
@@ -18033,6 +18807,7 @@
         <w:rPr>
           <w:lang w:val="en-US"/>
         </w:rPr>
+        <w:lastRenderedPageBreak/>
         <w:t xml:space="preserve">E.g., Before sending SMS message, </w:t>
       </w:r>
       <w:r>
@@ -18058,7 +18833,21 @@
         <w:rPr>
           <w:lang w:val="en-US"/>
         </w:rPr>
-        <w:t>Usually Queue follows FIFO (First In First Out) order but based on our requirement we can implement our own Priority order also.</w:t>
+        <w:t xml:space="preserve">Usually Queue follows FIFO (First </w:t>
+      </w:r>
+      <w:proofErr w:type="gramStart"/>
+      <w:r>
+        <w:rPr>
+          <w:lang w:val="en-US"/>
+        </w:rPr>
+        <w:t>In</w:t>
+      </w:r>
+      <w:proofErr w:type="gramEnd"/>
+      <w:r>
+        <w:rPr>
+          <w:lang w:val="en-US"/>
+        </w:rPr>
+        <w:t xml:space="preserve"> First Out) order but based on our requirement we can implement our own Priority order also.</w:t>
       </w:r>
     </w:p>
     <w:p>
@@ -18187,8 +18976,18 @@
           <w:bCs/>
           <w:lang w:val="en-US"/>
         </w:rPr>
-        <w:t>(E e) :</w:t>
-      </w:r>
+        <w:t>(E e</w:t>
+      </w:r>
+      <w:proofErr w:type="gramStart"/>
+      <w:r>
+        <w:rPr>
+          <w:b/>
+          <w:bCs/>
+          <w:lang w:val="en-US"/>
+        </w:rPr>
+        <w:t>) :</w:t>
+      </w:r>
+      <w:proofErr w:type="gramEnd"/>
       <w:r>
         <w:rPr>
           <w:lang w:val="en-US"/>
@@ -18299,8 +19098,18 @@
           <w:bCs/>
           <w:lang w:val="en-US"/>
         </w:rPr>
-        <w:t>E peek () :</w:t>
-      </w:r>
+        <w:t>E peek (</w:t>
+      </w:r>
+      <w:proofErr w:type="gramStart"/>
+      <w:r>
+        <w:rPr>
+          <w:b/>
+          <w:bCs/>
+          <w:lang w:val="en-US"/>
+        </w:rPr>
+        <w:t>) :</w:t>
+      </w:r>
+      <w:proofErr w:type="gramEnd"/>
       <w:r>
         <w:rPr>
           <w:lang w:val="en-US"/>
@@ -19092,7 +19901,6 @@
           <w:szCs w:val="24"/>
           <w:lang w:val="en-US"/>
         </w:rPr>
-        <w:lastRenderedPageBreak/>
         <w:t>4.</w:t>
       </w:r>
       <w:r>
@@ -19164,6 +19972,7 @@
           <w:lang w:val="en-US"/>
         </w:rPr>
       </w:pPr>
+      <w:bookmarkStart w:id="5" w:name="_Hlk153993832"/>
       <w:r>
         <w:rPr>
           <w:lang w:val="en-US"/>
@@ -19183,6 +19992,8 @@
           <w:lang w:val="en-US"/>
         </w:rPr>
       </w:pPr>
+      <w:bookmarkStart w:id="6" w:name="_Hlk153993840"/>
+      <w:bookmarkEnd w:id="5"/>
       <w:r>
         <w:rPr>
           <w:lang w:val="en-US"/>
@@ -19202,10 +20013,13 @@
           <w:lang w:val="en-US"/>
         </w:rPr>
       </w:pPr>
-      <w:r>
-        <w:rPr>
-          <w:lang w:val="en-US"/>
-        </w:rPr>
+      <w:bookmarkStart w:id="7" w:name="_Hlk153993849"/>
+      <w:bookmarkEnd w:id="6"/>
+      <w:r>
+        <w:rPr>
+          <w:lang w:val="en-US"/>
+        </w:rPr>
+        <w:lastRenderedPageBreak/>
         <w:t>Insertion order is not preserved &amp; it is based on some priority.</w:t>
       </w:r>
     </w:p>
@@ -19221,6 +20035,8 @@
           <w:lang w:val="en-US"/>
         </w:rPr>
       </w:pPr>
+      <w:bookmarkStart w:id="8" w:name="_Hlk153993855"/>
+      <w:bookmarkEnd w:id="7"/>
       <w:r>
         <w:rPr>
           <w:lang w:val="en-US"/>
@@ -19240,6 +20056,8 @@
           <w:lang w:val="en-US"/>
         </w:rPr>
       </w:pPr>
+      <w:bookmarkStart w:id="9" w:name="_Hlk153993862"/>
+      <w:bookmarkEnd w:id="8"/>
       <w:r>
         <w:rPr>
           <w:lang w:val="en-US"/>
@@ -19259,13 +20077,24 @@
           <w:lang w:val="en-US"/>
         </w:rPr>
       </w:pPr>
+      <w:bookmarkStart w:id="10" w:name="_Hlk153993870"/>
+      <w:bookmarkEnd w:id="9"/>
       <w:r>
         <w:t>T</w:t>
       </w:r>
       <w:r>
-        <w:t>his implementation provides O(log(n)) time for the enqueuing and dequeuing methods (offer, poll, remove() and add); linear time for the remove(Object) and contains(Object) methods; and constant time for the retrieval methods (peek, element, and size).</w:t>
-      </w:r>
-    </w:p>
+        <w:t>his implementation provides O(log(n)) time for the enqueuing and dequeuing methods (offer, poll, </w:t>
+      </w:r>
+      <w:proofErr w:type="gramStart"/>
+      <w:r>
+        <w:t>remove(</w:t>
+      </w:r>
+      <w:proofErr w:type="gramEnd"/>
+      <w:r>
+        <w:t>) and add); linear time for the remove(Object) and contains(Object) methods; and constant time for the retrieval methods (peek, element, and size).</w:t>
+      </w:r>
+    </w:p>
+    <w:bookmarkEnd w:id="10"/>
     <w:p>
       <w:pPr>
         <w:pStyle w:val="ListParagraph"/>
@@ -19298,7 +20127,35 @@
         <w:rPr>
           <w:lang w:val="en-US"/>
         </w:rPr>
-        <w:t>PriorityQueue pq = new PriorityQueue(): creates a PriorityQueue with default initial capacity as 11 &amp; all objects will be inserted in default natural sorting order.</w:t>
+        <w:t xml:space="preserve">PriorityQueue </w:t>
+      </w:r>
+      <w:proofErr w:type="spellStart"/>
+      <w:r>
+        <w:rPr>
+          <w:lang w:val="en-US"/>
+        </w:rPr>
+        <w:t>pq</w:t>
+      </w:r>
+      <w:proofErr w:type="spellEnd"/>
+      <w:r>
+        <w:rPr>
+          <w:lang w:val="en-US"/>
+        </w:rPr>
+        <w:t xml:space="preserve"> = new </w:t>
+      </w:r>
+      <w:proofErr w:type="gramStart"/>
+      <w:r>
+        <w:rPr>
+          <w:lang w:val="en-US"/>
+        </w:rPr>
+        <w:t>PriorityQueue(</w:t>
+      </w:r>
+      <w:proofErr w:type="gramEnd"/>
+      <w:r>
+        <w:rPr>
+          <w:lang w:val="en-US"/>
+        </w:rPr>
+        <w:t>): creates a PriorityQueue with default initial capacity as 11 &amp; all objects will be inserted in default natural sorting order.</w:t>
       </w:r>
     </w:p>
     <w:p>
@@ -19317,7 +20174,35 @@
         <w:rPr>
           <w:lang w:val="en-US"/>
         </w:rPr>
-        <w:t>PriorityQueue pq = new PriorityQueue(int initialCapacity)</w:t>
+        <w:t xml:space="preserve">PriorityQueue </w:t>
+      </w:r>
+      <w:proofErr w:type="spellStart"/>
+      <w:r>
+        <w:rPr>
+          <w:lang w:val="en-US"/>
+        </w:rPr>
+        <w:t>pq</w:t>
+      </w:r>
+      <w:proofErr w:type="spellEnd"/>
+      <w:r>
+        <w:rPr>
+          <w:lang w:val="en-US"/>
+        </w:rPr>
+        <w:t xml:space="preserve"> = new </w:t>
+      </w:r>
+      <w:proofErr w:type="gramStart"/>
+      <w:r>
+        <w:rPr>
+          <w:lang w:val="en-US"/>
+        </w:rPr>
+        <w:t>PriorityQueue(</w:t>
+      </w:r>
+      <w:proofErr w:type="gramEnd"/>
+      <w:r>
+        <w:rPr>
+          <w:lang w:val="en-US"/>
+        </w:rPr>
+        <w:t>int initialCapacity)</w:t>
       </w:r>
     </w:p>
     <w:p>
@@ -19332,11 +20217,40 @@
           <w:lang w:val="en-US"/>
         </w:rPr>
       </w:pPr>
-      <w:r>
-        <w:rPr>
-          <w:lang w:val="en-US"/>
-        </w:rPr>
-        <w:t>PriorityQueue pq = new PriorityQueue(int initialCapacity, Comparator c)</w:t>
+      <w:bookmarkStart w:id="11" w:name="_Hlk153994084"/>
+      <w:r>
+        <w:rPr>
+          <w:lang w:val="en-US"/>
+        </w:rPr>
+        <w:t xml:space="preserve">PriorityQueue </w:t>
+      </w:r>
+      <w:proofErr w:type="spellStart"/>
+      <w:r>
+        <w:rPr>
+          <w:lang w:val="en-US"/>
+        </w:rPr>
+        <w:t>pq</w:t>
+      </w:r>
+      <w:proofErr w:type="spellEnd"/>
+      <w:r>
+        <w:rPr>
+          <w:lang w:val="en-US"/>
+        </w:rPr>
+        <w:t xml:space="preserve"> = new </w:t>
+      </w:r>
+      <w:proofErr w:type="gramStart"/>
+      <w:r>
+        <w:rPr>
+          <w:lang w:val="en-US"/>
+        </w:rPr>
+        <w:t>PriorityQueue(</w:t>
+      </w:r>
+      <w:proofErr w:type="gramEnd"/>
+      <w:r>
+        <w:rPr>
+          <w:lang w:val="en-US"/>
+        </w:rPr>
+        <w:t>int initialCapacity, Comparator c)</w:t>
       </w:r>
     </w:p>
     <w:p>
@@ -19351,11 +20265,41 @@
           <w:lang w:val="en-US"/>
         </w:rPr>
       </w:pPr>
-      <w:r>
-        <w:rPr>
-          <w:lang w:val="en-US"/>
-        </w:rPr>
-        <w:t>PriorityQueue pq = new PriorityQueue(Comparator&lt;? Extends E&gt; c)</w:t>
+      <w:bookmarkStart w:id="12" w:name="_Hlk153994091"/>
+      <w:bookmarkEnd w:id="11"/>
+      <w:r>
+        <w:rPr>
+          <w:lang w:val="en-US"/>
+        </w:rPr>
+        <w:t xml:space="preserve">PriorityQueue </w:t>
+      </w:r>
+      <w:proofErr w:type="spellStart"/>
+      <w:r>
+        <w:rPr>
+          <w:lang w:val="en-US"/>
+        </w:rPr>
+        <w:t>pq</w:t>
+      </w:r>
+      <w:proofErr w:type="spellEnd"/>
+      <w:r>
+        <w:rPr>
+          <w:lang w:val="en-US"/>
+        </w:rPr>
+        <w:t xml:space="preserve"> = new </w:t>
+      </w:r>
+      <w:proofErr w:type="gramStart"/>
+      <w:r>
+        <w:rPr>
+          <w:lang w:val="en-US"/>
+        </w:rPr>
+        <w:t>PriorityQueue(</w:t>
+      </w:r>
+      <w:proofErr w:type="gramEnd"/>
+      <w:r>
+        <w:rPr>
+          <w:lang w:val="en-US"/>
+        </w:rPr>
+        <w:t>Comparator&lt;? Extends E&gt; c)</w:t>
       </w:r>
     </w:p>
     <w:p>
@@ -19370,11 +20314,41 @@
           <w:lang w:val="en-US"/>
         </w:rPr>
       </w:pPr>
-      <w:r>
-        <w:rPr>
-          <w:lang w:val="en-US"/>
-        </w:rPr>
-        <w:t>PriorityQueue pq = new PriorityQueue(Collection&lt;? extends E&gt; c)</w:t>
+      <w:bookmarkStart w:id="13" w:name="_Hlk153994098"/>
+      <w:bookmarkEnd w:id="12"/>
+      <w:r>
+        <w:rPr>
+          <w:lang w:val="en-US"/>
+        </w:rPr>
+        <w:t xml:space="preserve">PriorityQueue </w:t>
+      </w:r>
+      <w:proofErr w:type="spellStart"/>
+      <w:r>
+        <w:rPr>
+          <w:lang w:val="en-US"/>
+        </w:rPr>
+        <w:t>pq</w:t>
+      </w:r>
+      <w:proofErr w:type="spellEnd"/>
+      <w:r>
+        <w:rPr>
+          <w:lang w:val="en-US"/>
+        </w:rPr>
+        <w:t xml:space="preserve"> = new </w:t>
+      </w:r>
+      <w:proofErr w:type="gramStart"/>
+      <w:r>
+        <w:rPr>
+          <w:lang w:val="en-US"/>
+        </w:rPr>
+        <w:t>PriorityQueue(</w:t>
+      </w:r>
+      <w:proofErr w:type="gramEnd"/>
+      <w:r>
+        <w:rPr>
+          <w:lang w:val="en-US"/>
+        </w:rPr>
+        <w:t>Collection&lt;? extends E&gt; c)</w:t>
       </w:r>
     </w:p>
     <w:p>
@@ -19389,11 +20363,41 @@
           <w:lang w:val="en-US"/>
         </w:rPr>
       </w:pPr>
-      <w:r>
-        <w:rPr>
-          <w:lang w:val="en-US"/>
-        </w:rPr>
-        <w:t>PriorityQueue pq = new PriorityQueue(SortedSet&lt;? Extends E&gt; c)</w:t>
+      <w:bookmarkStart w:id="14" w:name="_Hlk153994104"/>
+      <w:bookmarkEnd w:id="13"/>
+      <w:r>
+        <w:rPr>
+          <w:lang w:val="en-US"/>
+        </w:rPr>
+        <w:t xml:space="preserve">PriorityQueue </w:t>
+      </w:r>
+      <w:proofErr w:type="spellStart"/>
+      <w:r>
+        <w:rPr>
+          <w:lang w:val="en-US"/>
+        </w:rPr>
+        <w:t>pq</w:t>
+      </w:r>
+      <w:proofErr w:type="spellEnd"/>
+      <w:r>
+        <w:rPr>
+          <w:lang w:val="en-US"/>
+        </w:rPr>
+        <w:t xml:space="preserve"> = new </w:t>
+      </w:r>
+      <w:proofErr w:type="gramStart"/>
+      <w:r>
+        <w:rPr>
+          <w:lang w:val="en-US"/>
+        </w:rPr>
+        <w:t>PriorityQueue(</w:t>
+      </w:r>
+      <w:proofErr w:type="gramEnd"/>
+      <w:r>
+        <w:rPr>
+          <w:lang w:val="en-US"/>
+        </w:rPr>
+        <w:t>SortedSet&lt;? Extends E&gt; c)</w:t>
       </w:r>
     </w:p>
     <w:p>
@@ -19408,13 +20412,44 @@
           <w:lang w:val="en-US"/>
         </w:rPr>
       </w:pPr>
-      <w:r>
-        <w:rPr>
-          <w:lang w:val="en-US"/>
-        </w:rPr>
-        <w:t>PriorityQueue pq = new PriorityQueue(PriorityQueue&lt;? Extends E&gt; c)</w:t>
-      </w:r>
-    </w:p>
+      <w:bookmarkStart w:id="15" w:name="_Hlk153994110"/>
+      <w:bookmarkEnd w:id="14"/>
+      <w:r>
+        <w:rPr>
+          <w:lang w:val="en-US"/>
+        </w:rPr>
+        <w:t xml:space="preserve">PriorityQueue </w:t>
+      </w:r>
+      <w:proofErr w:type="spellStart"/>
+      <w:r>
+        <w:rPr>
+          <w:lang w:val="en-US"/>
+        </w:rPr>
+        <w:t>pq</w:t>
+      </w:r>
+      <w:proofErr w:type="spellEnd"/>
+      <w:r>
+        <w:rPr>
+          <w:lang w:val="en-US"/>
+        </w:rPr>
+        <w:t xml:space="preserve"> = new </w:t>
+      </w:r>
+      <w:proofErr w:type="gramStart"/>
+      <w:r>
+        <w:rPr>
+          <w:lang w:val="en-US"/>
+        </w:rPr>
+        <w:t>PriorityQueue(</w:t>
+      </w:r>
+      <w:proofErr w:type="gramEnd"/>
+      <w:r>
+        <w:rPr>
+          <w:lang w:val="en-US"/>
+        </w:rPr>
+        <w:t>PriorityQueue&lt;? Extends E&gt; c)</w:t>
+      </w:r>
+    </w:p>
+    <w:bookmarkEnd w:id="15"/>
     <w:p>
       <w:pPr>
         <w:spacing w:after="0" w:line="240" w:lineRule="auto"/>
@@ -19435,6 +20470,7 @@
           <w:lang w:val="en-US"/>
         </w:rPr>
       </w:pPr>
+      <w:bookmarkStart w:id="16" w:name="_Hlk153994148"/>
       <w:r>
         <w:rPr>
           <w:lang w:val="en-US"/>
@@ -19442,6 +20478,7 @@
         <w:t>Some platforms won’t provide proper support for Thread priorities &amp; PriorityQueues</w:t>
       </w:r>
     </w:p>
+    <w:bookmarkEnd w:id="16"/>
     <w:p>
       <w:pPr>
         <w:spacing w:after="0" w:line="240" w:lineRule="auto"/>
@@ -19781,7 +20818,6 @@
           <w:szCs w:val="24"/>
           <w:lang w:val="en-US"/>
         </w:rPr>
-        <w:lastRenderedPageBreak/>
         <w:t>4.</w:t>
       </w:r>
       <w:r>
@@ -19873,6 +20909,7 @@
           <w:lang w:val="en-US"/>
         </w:rPr>
       </w:pPr>
+      <w:bookmarkStart w:id="17" w:name="_Hlk153994298"/>
       <w:r>
         <w:t>When a deque is used as a queue, FIFO (First – In – First – Out) behaviour result i.e., Elements are added at the end of the deque &amp; removed from the beginning.</w:t>
       </w:r>
@@ -19889,11 +20926,14 @@
           <w:lang w:val="en-US"/>
         </w:rPr>
       </w:pPr>
-      <w:r>
-        <w:rPr>
-          <w:b/>
-          <w:bCs/>
-        </w:rPr>
+      <w:bookmarkStart w:id="18" w:name="_Hlk153994228"/>
+      <w:bookmarkEnd w:id="17"/>
+      <w:r>
+        <w:rPr>
+          <w:b/>
+          <w:bCs/>
+        </w:rPr>
+        <w:lastRenderedPageBreak/>
         <w:t>Imp. Point:</w:t>
       </w:r>
       <w:r>
@@ -19932,6 +20972,7 @@
         <w:t>: Deque should be used as stack instead of legacy Stack class.</w:t>
       </w:r>
     </w:p>
+    <w:bookmarkEnd w:id="18"/>
     <w:p>
       <w:pPr>
         <w:spacing w:after="0" w:line="240" w:lineRule="auto"/>
@@ -20758,7 +21799,6 @@
           <w:szCs w:val="24"/>
           <w:lang w:val="en-US"/>
         </w:rPr>
-        <w:lastRenderedPageBreak/>
         <w:t>5. Map&lt;K, V&gt; interface</w:t>
       </w:r>
       <w:r>
@@ -21793,6 +22833,7 @@
         <w:rPr>
           <w:noProof/>
         </w:rPr>
+        <w:lastRenderedPageBreak/>
         <mc:AlternateContent>
           <mc:Choice Requires="wps">
             <w:drawing>
@@ -23009,11 +24050,26 @@
           <w:lang w:val="en-US"/>
         </w:rPr>
       </w:pPr>
-      <w:r>
-        <w:rPr>
-          <w:lang w:val="en-US"/>
-        </w:rPr>
-        <w:t>The Map interface provides three collection views, which allows a map’s content to be viewed as a set of keys, collection of values, or set of key – value mappings.</w:t>
+      <w:bookmarkStart w:id="19" w:name="_Hlk153994629"/>
+      <w:r>
+        <w:rPr>
+          <w:lang w:val="en-US"/>
+        </w:rPr>
+        <w:t xml:space="preserve">The Map interface provides three collection views, which allows a map’s content to be viewed as a set of keys, collection of values, or set of </w:t>
+      </w:r>
+      <w:proofErr w:type="gramStart"/>
+      <w:r>
+        <w:rPr>
+          <w:lang w:val="en-US"/>
+        </w:rPr>
+        <w:t>key</w:t>
+      </w:r>
+      <w:proofErr w:type="gramEnd"/>
+      <w:r>
+        <w:rPr>
+          <w:lang w:val="en-US"/>
+        </w:rPr>
+        <w:t xml:space="preserve"> – value mappings.</w:t>
       </w:r>
     </w:p>
     <w:p>
@@ -23028,6 +24084,8 @@
           <w:lang w:val="en-US"/>
         </w:rPr>
       </w:pPr>
+      <w:bookmarkStart w:id="20" w:name="_Hlk153994643"/>
+      <w:bookmarkEnd w:id="19"/>
       <w:r>
         <w:rPr>
           <w:lang w:val="en-US"/>
@@ -23075,6 +24133,8 @@
           <w:lang w:val="en-US"/>
         </w:rPr>
       </w:pPr>
+      <w:bookmarkStart w:id="21" w:name="_Hlk153994675"/>
+      <w:bookmarkEnd w:id="20"/>
       <w:r>
         <w:rPr>
           <w:lang w:val="en-US"/>
@@ -23158,8 +24218,18 @@
           <w:bCs/>
           <w:lang w:val="en-US"/>
         </w:rPr>
-        <w:t>K getKey () :</w:t>
-      </w:r>
+        <w:t>K getKey (</w:t>
+      </w:r>
+      <w:proofErr w:type="gramStart"/>
+      <w:r>
+        <w:rPr>
+          <w:b/>
+          <w:bCs/>
+          <w:lang w:val="en-US"/>
+        </w:rPr>
+        <w:t>) :</w:t>
+      </w:r>
+      <w:proofErr w:type="gramEnd"/>
       <w:r>
         <w:rPr>
           <w:lang w:val="en-US"/>
@@ -23187,8 +24257,18 @@
           <w:bCs/>
           <w:lang w:val="en-US"/>
         </w:rPr>
-        <w:t>V getValue () :</w:t>
-      </w:r>
+        <w:t>V getValue (</w:t>
+      </w:r>
+      <w:proofErr w:type="gramStart"/>
+      <w:r>
+        <w:rPr>
+          <w:b/>
+          <w:bCs/>
+          <w:lang w:val="en-US"/>
+        </w:rPr>
+        <w:t>) :</w:t>
+      </w:r>
+      <w:proofErr w:type="gramEnd"/>
       <w:r>
         <w:rPr>
           <w:lang w:val="en-US"/>
@@ -23216,8 +24296,18 @@
           <w:bCs/>
           <w:lang w:val="en-US"/>
         </w:rPr>
-        <w:t>V setValue () :</w:t>
-      </w:r>
+        <w:t>V setValue (</w:t>
+      </w:r>
+      <w:proofErr w:type="gramStart"/>
+      <w:r>
+        <w:rPr>
+          <w:b/>
+          <w:bCs/>
+          <w:lang w:val="en-US"/>
+        </w:rPr>
+        <w:t>) :</w:t>
+      </w:r>
+      <w:proofErr w:type="gramEnd"/>
       <w:r>
         <w:rPr>
           <w:lang w:val="en-US"/>
@@ -23225,6 +24315,7 @@
         <w:t xml:space="preserve"> replaces the value corresponding to this entry with the specified value.</w:t>
       </w:r>
     </w:p>
+    <w:bookmarkEnd w:id="21"/>
     <w:p>
       <w:pPr>
         <w:pStyle w:val="ListParagraph"/>
@@ -23288,7 +24379,16 @@
           <w:bCs/>
           <w:lang w:val="en-US"/>
         </w:rPr>
-        <w:t>V put (K key, V value)</w:t>
+        <w:t>V put (K key, V value</w:t>
+      </w:r>
+      <w:proofErr w:type="gramStart"/>
+      <w:r>
+        <w:rPr>
+          <w:b/>
+          <w:bCs/>
+          <w:lang w:val="en-US"/>
+        </w:rPr>
+        <w:t>)</w:t>
       </w:r>
       <w:r>
         <w:rPr>
@@ -23296,6 +24396,7 @@
         </w:rPr>
         <w:t xml:space="preserve"> :</w:t>
       </w:r>
+      <w:proofErr w:type="gramEnd"/>
       <w:r>
         <w:rPr>
           <w:lang w:val="en-US"/>
@@ -23329,7 +24430,25 @@
           <w:bCs/>
           <w:lang w:val="en-US"/>
         </w:rPr>
-        <w:t>oid putAll (Map&lt;? Extends K, ? extends V) m)</w:t>
+        <w:t>oid putAll (Map&lt;? Extends K</w:t>
+      </w:r>
+      <w:proofErr w:type="gramStart"/>
+      <w:r>
+        <w:rPr>
+          <w:b/>
+          <w:bCs/>
+          <w:lang w:val="en-US"/>
+        </w:rPr>
+        <w:t>, ?</w:t>
+      </w:r>
+      <w:proofErr w:type="gramEnd"/>
+      <w:r>
+        <w:rPr>
+          <w:b/>
+          <w:bCs/>
+          <w:lang w:val="en-US"/>
+        </w:rPr>
+        <w:t xml:space="preserve"> extends V) m)</w:t>
       </w:r>
       <w:r>
         <w:rPr>
@@ -23372,7 +24491,16 @@
           <w:bCs/>
           <w:lang w:val="en-US"/>
         </w:rPr>
-        <w:t>V get (Object key)</w:t>
+        <w:t>V get (Object key</w:t>
+      </w:r>
+      <w:proofErr w:type="gramStart"/>
+      <w:r>
+        <w:rPr>
+          <w:b/>
+          <w:bCs/>
+          <w:lang w:val="en-US"/>
+        </w:rPr>
+        <w:t>)</w:t>
       </w:r>
       <w:r>
         <w:rPr>
@@ -23380,6 +24508,7 @@
         </w:rPr>
         <w:t xml:space="preserve"> :</w:t>
       </w:r>
+      <w:proofErr w:type="gramEnd"/>
       <w:r>
         <w:rPr>
           <w:lang w:val="en-US"/>
@@ -23415,7 +24544,16 @@
           <w:bCs/>
           <w:lang w:val="en-US"/>
         </w:rPr>
-        <w:t>V remove (Object key)</w:t>
+        <w:t>V remove (Object key</w:t>
+      </w:r>
+      <w:proofErr w:type="gramStart"/>
+      <w:r>
+        <w:rPr>
+          <w:b/>
+          <w:bCs/>
+          <w:lang w:val="en-US"/>
+        </w:rPr>
+        <w:t>)</w:t>
       </w:r>
       <w:r>
         <w:rPr>
@@ -23423,6 +24561,7 @@
         </w:rPr>
         <w:t xml:space="preserve"> :</w:t>
       </w:r>
+      <w:proofErr w:type="gramEnd"/>
       <w:r>
         <w:rPr>
           <w:lang w:val="en-US"/>
@@ -23472,7 +24611,16 @@
           <w:bCs/>
           <w:lang w:val="en-US"/>
         </w:rPr>
-        <w:t>oolean containsKey (Object key)</w:t>
+        <w:t>oolean containsKey (Object key</w:t>
+      </w:r>
+      <w:proofErr w:type="gramStart"/>
+      <w:r>
+        <w:rPr>
+          <w:b/>
+          <w:bCs/>
+          <w:lang w:val="en-US"/>
+        </w:rPr>
+        <w:t>)</w:t>
       </w:r>
       <w:r>
         <w:rPr>
@@ -23480,6 +24628,7 @@
         </w:rPr>
         <w:t xml:space="preserve"> :</w:t>
       </w:r>
+      <w:proofErr w:type="gramEnd"/>
       <w:r>
         <w:rPr>
           <w:lang w:val="en-US"/>
@@ -23564,8 +24713,18 @@
           <w:bCs/>
           <w:lang w:val="en-US"/>
         </w:rPr>
-        <w:t>oid clear () :</w:t>
-      </w:r>
+        <w:t>oid clear (</w:t>
+      </w:r>
+      <w:proofErr w:type="gramStart"/>
+      <w:r>
+        <w:rPr>
+          <w:b/>
+          <w:bCs/>
+          <w:lang w:val="en-US"/>
+        </w:rPr>
+        <w:t>) :</w:t>
+      </w:r>
+      <w:proofErr w:type="gramEnd"/>
       <w:r>
         <w:rPr>
           <w:lang w:val="en-US"/>
@@ -23599,7 +24758,16 @@
           <w:bCs/>
           <w:lang w:val="en-US"/>
         </w:rPr>
-        <w:t>oolean isEmpty ()</w:t>
+        <w:t>oolean isEmpty (</w:t>
+      </w:r>
+      <w:proofErr w:type="gramStart"/>
+      <w:r>
+        <w:rPr>
+          <w:b/>
+          <w:bCs/>
+          <w:lang w:val="en-US"/>
+        </w:rPr>
+        <w:t>)</w:t>
       </w:r>
       <w:r>
         <w:rPr>
@@ -23607,6 +24775,7 @@
         </w:rPr>
         <w:t xml:space="preserve"> :</w:t>
       </w:r>
+      <w:proofErr w:type="gramEnd"/>
       <w:r>
         <w:rPr>
           <w:lang w:val="en-US"/>
@@ -23640,7 +24809,16 @@
           <w:bCs/>
           <w:lang w:val="en-US"/>
         </w:rPr>
-        <w:t>nt size ()</w:t>
+        <w:t>nt size (</w:t>
+      </w:r>
+      <w:proofErr w:type="gramStart"/>
+      <w:r>
+        <w:rPr>
+          <w:b/>
+          <w:bCs/>
+          <w:lang w:val="en-US"/>
+        </w:rPr>
+        <w:t>)</w:t>
       </w:r>
       <w:r>
         <w:rPr>
@@ -23648,6 +24826,7 @@
         </w:rPr>
         <w:t xml:space="preserve"> :</w:t>
       </w:r>
+      <w:proofErr w:type="gramEnd"/>
       <w:r>
         <w:rPr>
           <w:lang w:val="en-US"/>
@@ -23683,7 +24862,16 @@
           <w:bCs/>
           <w:lang w:val="en-US"/>
         </w:rPr>
-        <w:t>Set&lt;Map.Entry&lt;K, V&gt;&gt; entrySet ()</w:t>
+        <w:t>Set&lt;Map.Entry&lt;K, V&gt;&gt; entrySet (</w:t>
+      </w:r>
+      <w:proofErr w:type="gramStart"/>
+      <w:r>
+        <w:rPr>
+          <w:b/>
+          <w:bCs/>
+          <w:lang w:val="en-US"/>
+        </w:rPr>
+        <w:t>)</w:t>
       </w:r>
       <w:r>
         <w:rPr>
@@ -23691,6 +24879,7 @@
         </w:rPr>
         <w:t xml:space="preserve"> :</w:t>
       </w:r>
+      <w:proofErr w:type="gramEnd"/>
       <w:r>
         <w:rPr>
           <w:lang w:val="en-US"/>
@@ -23716,8 +24905,16 @@
           <w:bCs/>
           <w:lang w:val="en-US"/>
         </w:rPr>
-        <w:lastRenderedPageBreak/>
-        <w:t>Set&lt;K&gt; keySet ()</w:t>
+        <w:t>Set&lt;K&gt; keySet (</w:t>
+      </w:r>
+      <w:proofErr w:type="gramStart"/>
+      <w:r>
+        <w:rPr>
+          <w:b/>
+          <w:bCs/>
+          <w:lang w:val="en-US"/>
+        </w:rPr>
+        <w:t>)</w:t>
       </w:r>
       <w:r>
         <w:rPr>
@@ -23725,6 +24922,7 @@
         </w:rPr>
         <w:t xml:space="preserve"> :</w:t>
       </w:r>
+      <w:proofErr w:type="gramEnd"/>
       <w:r>
         <w:rPr>
           <w:lang w:val="en-US"/>
@@ -23760,8 +24958,18 @@
           <w:bCs/>
           <w:lang w:val="en-US"/>
         </w:rPr>
-        <w:t>Collection&lt;V&gt; values () :</w:t>
-      </w:r>
+        <w:t>Collection&lt;V&gt; values (</w:t>
+      </w:r>
+      <w:proofErr w:type="gramStart"/>
+      <w:r>
+        <w:rPr>
+          <w:b/>
+          <w:bCs/>
+          <w:lang w:val="en-US"/>
+        </w:rPr>
+        <w:t>) :</w:t>
+      </w:r>
+      <w:proofErr w:type="gramEnd"/>
       <w:r>
         <w:rPr>
           <w:lang w:val="en-US"/>
@@ -23797,6 +25005,7 @@
           <w:bCs/>
           <w:lang w:val="en-US"/>
         </w:rPr>
+        <w:lastRenderedPageBreak/>
         <w:t>d</w:t>
       </w:r>
       <w:r>
@@ -23805,7 +25014,25 @@
           <w:bCs/>
           <w:lang w:val="en-US"/>
         </w:rPr>
-        <w:t>efault V compute (K key, BiFunction&lt;? super K, ? super V, ? extends V&gt; remappingFunction) :</w:t>
+        <w:t>efault V compute (K key, BiFunction&lt;? super K</w:t>
+      </w:r>
+      <w:proofErr w:type="gramStart"/>
+      <w:r>
+        <w:rPr>
+          <w:b/>
+          <w:bCs/>
+          <w:lang w:val="en-US"/>
+        </w:rPr>
+        <w:t>, ?</w:t>
+      </w:r>
+      <w:proofErr w:type="gramEnd"/>
+      <w:r>
+        <w:rPr>
+          <w:b/>
+          <w:bCs/>
+          <w:lang w:val="en-US"/>
+        </w:rPr>
+        <w:t xml:space="preserve"> super V, ? extends V&gt; remappingFunction) :</w:t>
       </w:r>
       <w:r>
         <w:rPr>
@@ -23840,7 +25067,25 @@
           <w:bCs/>
           <w:lang w:val="en-US"/>
         </w:rPr>
-        <w:t>efault V computeIfAbsent (K key, Function&lt;? super K, ? extends V&gt; mappingFunction) :</w:t>
+        <w:t>efault V computeIfAbsent (K key, Function&lt;? super K</w:t>
+      </w:r>
+      <w:proofErr w:type="gramStart"/>
+      <w:r>
+        <w:rPr>
+          <w:b/>
+          <w:bCs/>
+          <w:lang w:val="en-US"/>
+        </w:rPr>
+        <w:t>, ?</w:t>
+      </w:r>
+      <w:proofErr w:type="gramEnd"/>
+      <w:r>
+        <w:rPr>
+          <w:b/>
+          <w:bCs/>
+          <w:lang w:val="en-US"/>
+        </w:rPr>
+        <w:t xml:space="preserve"> extends V&gt; mappingFunction) :</w:t>
       </w:r>
       <w:r>
         <w:rPr>
@@ -23875,7 +25120,25 @@
           <w:bCs/>
           <w:lang w:val="en-US"/>
         </w:rPr>
-        <w:t>efault V computeIfPresent (K key, BiFunction&lt;? super K, ? super V, ? extends V&gt; remappingFunction) :</w:t>
+        <w:t>efault V computeIfPresent (K key, BiFunction&lt;? super K</w:t>
+      </w:r>
+      <w:proofErr w:type="gramStart"/>
+      <w:r>
+        <w:rPr>
+          <w:b/>
+          <w:bCs/>
+          <w:lang w:val="en-US"/>
+        </w:rPr>
+        <w:t>, ?</w:t>
+      </w:r>
+      <w:proofErr w:type="gramEnd"/>
+      <w:r>
+        <w:rPr>
+          <w:b/>
+          <w:bCs/>
+          <w:lang w:val="en-US"/>
+        </w:rPr>
+        <w:t xml:space="preserve"> super V, ? extends V&gt; remappingFunction) :</w:t>
       </w:r>
       <w:r>
         <w:rPr>
@@ -23918,7 +25181,25 @@
           <w:bCs/>
           <w:lang w:val="en-US"/>
         </w:rPr>
-        <w:t>efault void forEach (BiConsumer&lt;? super K, ? super V&gt; action) :</w:t>
+        <w:t>efault void forEach (BiConsumer&lt;? super K</w:t>
+      </w:r>
+      <w:proofErr w:type="gramStart"/>
+      <w:r>
+        <w:rPr>
+          <w:b/>
+          <w:bCs/>
+          <w:lang w:val="en-US"/>
+        </w:rPr>
+        <w:t>, ?</w:t>
+      </w:r>
+      <w:proofErr w:type="gramEnd"/>
+      <w:r>
+        <w:rPr>
+          <w:b/>
+          <w:bCs/>
+          <w:lang w:val="en-US"/>
+        </w:rPr>
+        <w:t xml:space="preserve"> super V&gt; action) :</w:t>
       </w:r>
       <w:r>
         <w:rPr>
@@ -23959,8 +25240,18 @@
           <w:bCs/>
           <w:lang w:val="en-US"/>
         </w:rPr>
-        <w:t>default getOrDefault (Object key, V defaultValue) :</w:t>
-      </w:r>
+        <w:t>default getOrDefault (Object key, V defaultValue</w:t>
+      </w:r>
+      <w:proofErr w:type="gramStart"/>
+      <w:r>
+        <w:rPr>
+          <w:b/>
+          <w:bCs/>
+          <w:lang w:val="en-US"/>
+        </w:rPr>
+        <w:t>) :</w:t>
+      </w:r>
+      <w:proofErr w:type="gramEnd"/>
       <w:r>
         <w:rPr>
           <w:lang w:val="en-US"/>
@@ -23986,8 +25277,18 @@
           <w:bCs/>
           <w:lang w:val="en-US"/>
         </w:rPr>
-        <w:t>default V putIfAbsent (K key, V value) :</w:t>
-      </w:r>
+        <w:t>default V putIfAbsent (K key, V value</w:t>
+      </w:r>
+      <w:proofErr w:type="gramStart"/>
+      <w:r>
+        <w:rPr>
+          <w:b/>
+          <w:bCs/>
+          <w:lang w:val="en-US"/>
+        </w:rPr>
+        <w:t>) :</w:t>
+      </w:r>
+      <w:proofErr w:type="gramEnd"/>
       <w:r>
         <w:rPr>
           <w:lang w:val="en-US"/>
@@ -24021,8 +25322,18 @@
           <w:bCs/>
           <w:lang w:val="en-US"/>
         </w:rPr>
-        <w:t>default V replace (K key, V value) :</w:t>
-      </w:r>
+        <w:t>default V replace (K key, V value</w:t>
+      </w:r>
+      <w:proofErr w:type="gramStart"/>
+      <w:r>
+        <w:rPr>
+          <w:b/>
+          <w:bCs/>
+          <w:lang w:val="en-US"/>
+        </w:rPr>
+        <w:t>) :</w:t>
+      </w:r>
+      <w:proofErr w:type="gramEnd"/>
       <w:r>
         <w:rPr>
           <w:lang w:val="en-US"/>
@@ -24056,7 +25367,25 @@
           <w:bCs/>
           <w:lang w:val="en-US"/>
         </w:rPr>
-        <w:t>default void replaceAll (BiFunction&lt;? super K, ? super V, ? extends V&gt; function) :</w:t>
+        <w:t>default void replaceAll (BiFunction&lt;? super K</w:t>
+      </w:r>
+      <w:proofErr w:type="gramStart"/>
+      <w:r>
+        <w:rPr>
+          <w:b/>
+          <w:bCs/>
+          <w:lang w:val="en-US"/>
+        </w:rPr>
+        <w:t>, ?</w:t>
+      </w:r>
+      <w:proofErr w:type="gramEnd"/>
+      <w:r>
+        <w:rPr>
+          <w:b/>
+          <w:bCs/>
+          <w:lang w:val="en-US"/>
+        </w:rPr>
+        <w:t xml:space="preserve"> super V, ? extends V&gt; function) :</w:t>
       </w:r>
       <w:r>
         <w:rPr>
@@ -24092,6 +25421,7 @@
           <w:lang w:val="en-US"/>
         </w:rPr>
       </w:pPr>
+      <w:bookmarkStart w:id="22" w:name="_Hlk153994899"/>
       <w:r>
         <w:rPr>
           <w:b/>
@@ -24133,6 +25463,7 @@
         <w:t>classes</w:t>
       </w:r>
     </w:p>
+    <w:bookmarkEnd w:id="22"/>
     <w:p>
       <w:pPr>
         <w:spacing w:after="0" w:line="240" w:lineRule="auto"/>
@@ -24730,7 +26061,6 @@
           <w:bCs/>
           <w:lang w:val="en-US"/>
         </w:rPr>
-        <w:lastRenderedPageBreak/>
         <w:t>Constructors in HashMap &lt;K, V&gt;</w:t>
       </w:r>
     </w:p>
@@ -24746,6 +26076,7 @@
           <w:lang w:val="en-US"/>
         </w:rPr>
       </w:pPr>
+      <w:bookmarkStart w:id="23" w:name="_Hlk154003864"/>
       <w:r>
         <w:rPr>
           <w:lang w:val="en-US"/>
@@ -24762,7 +26093,21 @@
         <w:rPr>
           <w:lang w:val="en-US"/>
         </w:rPr>
-        <w:t>() : constructs an empty HashMap with the default initial capacity (16) &amp; the default load factor (0.75)</w:t>
+        <w:t>(</w:t>
+      </w:r>
+      <w:proofErr w:type="gramStart"/>
+      <w:r>
+        <w:rPr>
+          <w:lang w:val="en-US"/>
+        </w:rPr>
+        <w:t>) :</w:t>
+      </w:r>
+      <w:proofErr w:type="gramEnd"/>
+      <w:r>
+        <w:rPr>
+          <w:lang w:val="en-US"/>
+        </w:rPr>
+        <w:t xml:space="preserve"> constructs an empty HashMap with the default initial capacity (16) &amp; the default load factor (0.75)</w:t>
       </w:r>
     </w:p>
     <w:p>
@@ -24781,7 +26126,22 @@
         <w:rPr>
           <w:lang w:val="en-US"/>
         </w:rPr>
-        <w:t>HashMap m = new HashMap (int initialCapacity) : constructs an empty HashMap with the specified initial capacity &amp; the default load factor (0.75)</w:t>
+        <w:lastRenderedPageBreak/>
+        <w:t>HashMap m = new HashMap (int initialCapacity</w:t>
+      </w:r>
+      <w:proofErr w:type="gramStart"/>
+      <w:r>
+        <w:rPr>
+          <w:lang w:val="en-US"/>
+        </w:rPr>
+        <w:t>) :</w:t>
+      </w:r>
+      <w:proofErr w:type="gramEnd"/>
+      <w:r>
+        <w:rPr>
+          <w:lang w:val="en-US"/>
+        </w:rPr>
+        <w:t xml:space="preserve"> constructs an empty HashMap with the specified initial capacity &amp; the default load factor (0.75)</w:t>
       </w:r>
     </w:p>
     <w:p>
@@ -24819,9 +26179,24 @@
         <w:rPr>
           <w:lang w:val="en-US"/>
         </w:rPr>
-        <w:t>HashMap m = new HashMap (Map&lt;? extends K, ? extends V&gt; m);</w:t>
-      </w:r>
-    </w:p>
+        <w:t>HashMap m = new HashMap (Map&lt;? extends K</w:t>
+      </w:r>
+      <w:proofErr w:type="gramStart"/>
+      <w:r>
+        <w:rPr>
+          <w:lang w:val="en-US"/>
+        </w:rPr>
+        <w:t>, ?</w:t>
+      </w:r>
+      <w:proofErr w:type="gramEnd"/>
+      <w:r>
+        <w:rPr>
+          <w:lang w:val="en-US"/>
+        </w:rPr>
+        <w:t xml:space="preserve"> extends V&gt; m);</w:t>
+      </w:r>
+    </w:p>
+    <w:bookmarkEnd w:id="23"/>
     <w:p>
       <w:pPr>
         <w:spacing w:after="0" w:line="240" w:lineRule="auto"/>
@@ -24954,6 +26329,7 @@
           <w:lang w:val="en-US"/>
         </w:rPr>
       </w:pPr>
+      <w:bookmarkStart w:id="24" w:name="_Hlk154004906"/>
       <w:r>
         <w:rPr>
           <w:b/>
@@ -25082,6 +26458,7 @@
         <w:t>, …. so on.</w:t>
       </w:r>
     </w:p>
+    <w:bookmarkEnd w:id="24"/>
     <w:p>
       <w:pPr>
         <w:spacing w:after="0" w:line="240" w:lineRule="auto"/>
@@ -25193,6 +26570,7 @@
           <w:lang w:val="en-US"/>
         </w:rPr>
       </w:pPr>
+      <w:bookmarkStart w:id="25" w:name="_Hlk154004371"/>
     </w:p>
     <w:p>
       <w:pPr>
@@ -25433,14 +26811,27 @@
         <w:rPr>
           <w:lang w:val="en-US"/>
         </w:rPr>
-        <w:lastRenderedPageBreak/>
         <w:t xml:space="preserve">Major update: </w:t>
       </w:r>
       <w:r>
         <w:rPr>
           <w:lang w:val="en-US"/>
         </w:rPr>
-        <w:t>From Java 8 onwards, Java has started using Self Balancing BST instead of a linked list for chaining. The advantage of self – balancing BST is, we can get the worst case (when every key maps to same slot) search time as O(log N).</w:t>
+        <w:t xml:space="preserve">From Java 8 onwards, Java has started using Self Balancing BST instead of a linked list for chaining. The advantage of self – balancing BST is, we can get the worst case (when every key maps to same slot) search time as </w:t>
+      </w:r>
+      <w:proofErr w:type="gramStart"/>
+      <w:r>
+        <w:rPr>
+          <w:lang w:val="en-US"/>
+        </w:rPr>
+        <w:t>O(</w:t>
+      </w:r>
+      <w:proofErr w:type="gramEnd"/>
+      <w:r>
+        <w:rPr>
+          <w:lang w:val="en-US"/>
+        </w:rPr>
+        <w:t>log N).</w:t>
       </w:r>
     </w:p>
     <w:p>
@@ -25467,6 +26858,7 @@
         <w:rPr>
           <w:lang w:val="en-US"/>
         </w:rPr>
+        <w:lastRenderedPageBreak/>
         <w:t>Before understanding the internal working of HashMap, we must be aware of hashCode () &amp; equals () method.</w:t>
       </w:r>
     </w:p>
@@ -25508,7 +26900,21 @@
         <w:rPr>
           <w:lang w:val="en-US"/>
         </w:rPr>
-        <w:t xml:space="preserve"> It checks the equality of 2 objects. It compares the key, whether they are equal or not. If we override the equals () method, then it’s mandatory to override the hashCode() method.</w:t>
+        <w:t xml:space="preserve"> It checks the equality of 2 objects. It compares the key, whether they are equal or not. If we override the equals () method, then it’s mandatory to override the </w:t>
+      </w:r>
+      <w:proofErr w:type="gramStart"/>
+      <w:r>
+        <w:rPr>
+          <w:lang w:val="en-US"/>
+        </w:rPr>
+        <w:t>hashCode(</w:t>
+      </w:r>
+      <w:proofErr w:type="gramEnd"/>
+      <w:r>
+        <w:rPr>
+          <w:lang w:val="en-US"/>
+        </w:rPr>
+        <w:t>) method.</w:t>
       </w:r>
     </w:p>
     <w:p>
@@ -26186,7 +27592,6 @@
                 <w:bCs/>
                 <w:lang w:val="en-US"/>
               </w:rPr>
-              <w:lastRenderedPageBreak/>
               <w:t>0</w:t>
             </w:r>
           </w:p>
@@ -26730,6 +28135,7 @@
               <w:rPr>
                 <w:lang w:val="en-US"/>
               </w:rPr>
+              <w:lastRenderedPageBreak/>
               <w:t>Aman</w:t>
             </w:r>
           </w:p>
@@ -27009,6 +28415,7 @@
         <w:t>Else check for the next element in the node if it exists.</w:t>
       </w:r>
     </w:p>
+    <w:bookmarkEnd w:id="25"/>
     <w:p>
       <w:pPr>
         <w:spacing w:after="0" w:line="240" w:lineRule="auto"/>
@@ -27091,8 +28498,16 @@
         <w:rPr>
           <w:lang w:val="en-US"/>
         </w:rPr>
-        <w:t>The LinkedHashMap class is just like HashMap with an additional feature of maintaining an order of elements inserted into it.</w:t>
-      </w:r>
+        <w:t xml:space="preserve">The </w:t>
+      </w:r>
+      <w:bookmarkStart w:id="26" w:name="_Hlk154005993"/>
+      <w:r>
+        <w:rPr>
+          <w:lang w:val="en-US"/>
+        </w:rPr>
+        <w:t>LinkedHashMap class is just like HashMap with an additional feature of maintaining an order of elements inserted into it.</w:t>
+      </w:r>
+      <w:bookmarkEnd w:id="26"/>
     </w:p>
     <w:p>
       <w:pPr>
@@ -27110,7 +28525,14 @@
         <w:rPr>
           <w:lang w:val="en-US"/>
         </w:rPr>
-        <w:t>Hashtable &amp; doubly – linked list implementation of the Map interface, with predictable iteration order. This implementation differs from the HashMap in that it maintains a doubly – linked list running through all of its entries.</w:t>
+        <w:t>H</w:t>
+      </w:r>
+      <w:bookmarkStart w:id="27" w:name="_Hlk154006053"/>
+      <w:r>
+        <w:rPr>
+          <w:lang w:val="en-US"/>
+        </w:rPr>
+        <w:t>ashtable &amp; doubly – linked list implementation of the Map interface, with predictable iteration order. This implementation differs from the HashMap in that it maintains a doubly – linked list running through all of its entries.</w:t>
       </w:r>
     </w:p>
     <w:p>
@@ -27125,6 +28547,8 @@
           <w:lang w:val="en-US"/>
         </w:rPr>
       </w:pPr>
+      <w:bookmarkStart w:id="28" w:name="_Hlk154006080"/>
+      <w:bookmarkEnd w:id="27"/>
       <w:r>
         <w:rPr>
           <w:lang w:val="en-US"/>
@@ -27144,6 +28568,8 @@
           <w:lang w:val="en-US"/>
         </w:rPr>
       </w:pPr>
+      <w:bookmarkStart w:id="29" w:name="_Hlk154006091"/>
+      <w:bookmarkEnd w:id="28"/>
       <w:r>
         <w:rPr>
           <w:lang w:val="en-US"/>
@@ -27151,6 +28577,7 @@
         <w:t>This implementation spares its clients from the unspecified, generally chaotic ordering provided by HashMap (and Hashtable), without incurring the increased cost associated with TreeMap. It can be used to produce a copy of a map that has same order as the original, regardless of the original map’s implementation.</w:t>
       </w:r>
     </w:p>
+    <w:bookmarkEnd w:id="29"/>
     <w:p>
       <w:pPr>
         <w:pStyle w:val="ListParagraph"/>
@@ -27173,6 +28600,8 @@
           <w:lang w:val="en-US"/>
         </w:rPr>
       </w:pPr>
+      <w:bookmarkStart w:id="30" w:name="_Hlk154006101"/>
+      <w:bookmarkStart w:id="31" w:name="_Hlk154006116"/>
       <w:r>
         <w:rPr>
           <w:lang w:val="en-US"/>
@@ -27180,6 +28609,7 @@
         <w:t>Each node of the LinkedHashMap is represented as:</w:t>
       </w:r>
     </w:p>
+    <w:bookmarkEnd w:id="31"/>
     <w:p>
       <w:pPr>
         <w:spacing w:after="0" w:line="240" w:lineRule="auto"/>
@@ -27220,6 +28650,7 @@
                 <w:lang w:val="en-US"/>
               </w:rPr>
             </w:pPr>
+            <w:bookmarkStart w:id="32" w:name="_Hlk154006126"/>
             <w:r>
               <w:rPr>
                 <w:b/>
@@ -27491,6 +28922,8 @@
         <w:t xml:space="preserve"> This parameter contains the address of the previous node of the LinkedHashMap.</w:t>
       </w:r>
     </w:p>
+    <w:bookmarkEnd w:id="30"/>
+    <w:bookmarkEnd w:id="32"/>
     <w:p>
       <w:pPr>
         <w:spacing w:after="0" w:line="240" w:lineRule="auto"/>
@@ -27624,6 +29057,7 @@
           <w:lang w:val="en-US"/>
         </w:rPr>
       </w:pPr>
+      <w:bookmarkStart w:id="33" w:name="_Hlk154006705"/>
       <w:r>
         <w:rPr>
           <w:lang w:val="en-US"/>
@@ -27699,6 +29133,7 @@
         <w:t>In the case of WeakHashMap, if object doesn’t contain any references, it’s eligible for Garbage collection even though object associated with WHM i.e., Garbage Collector dominates WHM.</w:t>
       </w:r>
     </w:p>
+    <w:bookmarkEnd w:id="33"/>
     <w:p>
       <w:pPr>
         <w:pStyle w:val="ListParagraph"/>
@@ -27807,11 +29242,26 @@
           <w:lang w:val="en-US"/>
         </w:rPr>
       </w:pPr>
-      <w:r>
-        <w:rPr>
-          <w:lang w:val="en-US"/>
-        </w:rPr>
-        <w:t>In general, == operator meant for reference comparison (address comparison) whereas .equals() method meant for content comparison.</w:t>
+      <w:bookmarkStart w:id="34" w:name="_Hlk154006862"/>
+      <w:r>
+        <w:rPr>
+          <w:lang w:val="en-US"/>
+        </w:rPr>
+        <w:t xml:space="preserve">In general, == operator meant for reference comparison (address comparison) </w:t>
+      </w:r>
+      <w:proofErr w:type="gramStart"/>
+      <w:r>
+        <w:rPr>
+          <w:lang w:val="en-US"/>
+        </w:rPr>
+        <w:t>whereas .equals</w:t>
+      </w:r>
+      <w:proofErr w:type="gramEnd"/>
+      <w:r>
+        <w:rPr>
+          <w:lang w:val="en-US"/>
+        </w:rPr>
+        <w:t>() method meant for content comparison.</w:t>
       </w:r>
     </w:p>
     <w:p>
@@ -27944,7 +29394,21 @@
         <w:rPr>
           <w:lang w:val="en-US"/>
         </w:rPr>
-        <w:t>In case of Normal HashMap, JVM will use .equals() method to identify duplicate keys, which is meant for content comparison.</w:t>
+        <w:t xml:space="preserve">In case of Normal HashMap, JVM will </w:t>
+      </w:r>
+      <w:proofErr w:type="gramStart"/>
+      <w:r>
+        <w:rPr>
+          <w:lang w:val="en-US"/>
+        </w:rPr>
+        <w:t>use .equals</w:t>
+      </w:r>
+      <w:proofErr w:type="gramEnd"/>
+      <w:r>
+        <w:rPr>
+          <w:lang w:val="en-US"/>
+        </w:rPr>
+        <w:t>() method to identify duplicate keys, which is meant for content comparison.</w:t>
       </w:r>
     </w:p>
     <w:p>
@@ -28090,6 +29554,7 @@
         <w:t>// {10 = Shivam, 10 = Raj}</w:t>
       </w:r>
     </w:p>
+    <w:bookmarkEnd w:id="34"/>
     <w:p>
       <w:pPr>
         <w:spacing w:after="0" w:line="240" w:lineRule="auto"/>
@@ -28163,13 +29628,29 @@
           <w:lang w:val="en-US"/>
         </w:rPr>
       </w:pPr>
-      <w:r>
-        <w:rPr>
-          <w:lang w:val="en-US"/>
-        </w:rPr>
-        <w:t>If we want to represent a group of Object as a group of key – value pairs according to some sorting order of keys (using Comparator), then we should go for SortedMap.</w:t>
-      </w:r>
-    </w:p>
+      <w:bookmarkStart w:id="35" w:name="_Hlk154001103"/>
+      <w:r>
+        <w:rPr>
+          <w:lang w:val="en-US"/>
+        </w:rPr>
+        <w:t xml:space="preserve">If we want to represent a group of Object as a group of </w:t>
+      </w:r>
+      <w:proofErr w:type="gramStart"/>
+      <w:r>
+        <w:rPr>
+          <w:lang w:val="en-US"/>
+        </w:rPr>
+        <w:t>key</w:t>
+      </w:r>
+      <w:proofErr w:type="gramEnd"/>
+      <w:r>
+        <w:rPr>
+          <w:lang w:val="en-US"/>
+        </w:rPr>
+        <w:t xml:space="preserve"> – value pairs according to some sorting order of keys (using Comparator), then we should go for SortedMap.</w:t>
+      </w:r>
+    </w:p>
+    <w:bookmarkEnd w:id="35"/>
     <w:p>
       <w:pPr>
         <w:pStyle w:val="ListParagraph"/>
@@ -28504,6 +29985,7 @@
           <w:lang w:val="en-US"/>
         </w:rPr>
       </w:pPr>
+      <w:bookmarkStart w:id="36" w:name="_Hlk154001454"/>
       <w:r>
         <w:rPr>
           <w:lang w:val="en-US"/>
@@ -28511,6 +29993,7 @@
         <w:t>A SortedMap extended with navigation methods returning the closet matches for a given search targets.</w:t>
       </w:r>
     </w:p>
+    <w:bookmarkEnd w:id="36"/>
     <w:p>
       <w:pPr>
         <w:pStyle w:val="ListParagraph"/>
@@ -28860,6 +30343,7 @@
           <w:lang w:val="en-US"/>
         </w:rPr>
       </w:pPr>
+      <w:bookmarkStart w:id="37" w:name="_Hlk154006410"/>
       <w:r>
         <w:rPr>
           <w:lang w:val="en-US"/>
@@ -28879,11 +30363,27 @@
           <w:lang w:val="en-US"/>
         </w:rPr>
       </w:pPr>
-      <w:r>
-        <w:rPr>
-          <w:lang w:val="en-US"/>
-        </w:rPr>
-        <w:t>This provides efficient performance for common operations such as adding, removing, &amp; retrieving elements, with an average time complexity of O(log N)</w:t>
+      <w:bookmarkStart w:id="38" w:name="_Hlk154006417"/>
+      <w:bookmarkEnd w:id="37"/>
+      <w:r>
+        <w:rPr>
+          <w:lang w:val="en-US"/>
+        </w:rPr>
+        <w:t xml:space="preserve">This provides efficient performance for common operations such as adding, removing, &amp; retrieving elements, with an average time complexity of </w:t>
+      </w:r>
+      <w:proofErr w:type="gramStart"/>
+      <w:r>
+        <w:rPr>
+          <w:lang w:val="en-US"/>
+        </w:rPr>
+        <w:t>O(</w:t>
+      </w:r>
+      <w:proofErr w:type="gramEnd"/>
+      <w:r>
+        <w:rPr>
+          <w:lang w:val="en-US"/>
+        </w:rPr>
+        <w:t>log N)</w:t>
       </w:r>
     </w:p>
     <w:p>
@@ -28898,25 +30398,51 @@
           <w:lang w:val="en-US"/>
         </w:rPr>
       </w:pPr>
+      <w:bookmarkStart w:id="39" w:name="_Hlk154006423"/>
+      <w:bookmarkEnd w:id="38"/>
       <w:r>
         <w:rPr>
           <w:lang w:val="en-US"/>
         </w:rPr>
         <w:t xml:space="preserve">The TreeMap in Java is a concrete implementation of the </w:t>
       </w:r>
-      <w:r>
-        <w:rPr>
-          <w:b/>
-          <w:bCs/>
-          <w:lang w:val="en-US"/>
-        </w:rPr>
-        <w:t>java.util.SortedMap</w:t>
-      </w:r>
-      <w:r>
-        <w:rPr>
-          <w:lang w:val="en-US"/>
-        </w:rPr>
-        <w:t xml:space="preserve"> interface. It provides an ordered collection of key – value pairs, where the keys are ordered based on their natural order or a custom Comparator passed to the constructor.</w:t>
+      <w:proofErr w:type="gramStart"/>
+      <w:r>
+        <w:rPr>
+          <w:b/>
+          <w:bCs/>
+          <w:lang w:val="en-US"/>
+        </w:rPr>
+        <w:t>java.util</w:t>
+      </w:r>
+      <w:proofErr w:type="gramEnd"/>
+      <w:r>
+        <w:rPr>
+          <w:b/>
+          <w:bCs/>
+          <w:lang w:val="en-US"/>
+        </w:rPr>
+        <w:t>.SortedMap</w:t>
+      </w:r>
+      <w:r>
+        <w:rPr>
+          <w:lang w:val="en-US"/>
+        </w:rPr>
+        <w:t xml:space="preserve"> interface. It provides an ordered collection of </w:t>
+      </w:r>
+      <w:proofErr w:type="gramStart"/>
+      <w:r>
+        <w:rPr>
+          <w:lang w:val="en-US"/>
+        </w:rPr>
+        <w:t>key</w:t>
+      </w:r>
+      <w:proofErr w:type="gramEnd"/>
+      <w:r>
+        <w:rPr>
+          <w:lang w:val="en-US"/>
+        </w:rPr>
+        <w:t xml:space="preserve"> – value pairs, where the keys are ordered based on their natural order or a custom Comparator passed to the constructor.</w:t>
       </w:r>
     </w:p>
     <w:p>
@@ -28931,6 +30457,8 @@
           <w:lang w:val="en-US"/>
         </w:rPr>
       </w:pPr>
+      <w:bookmarkStart w:id="40" w:name="_Hlk154006431"/>
+      <w:bookmarkEnd w:id="39"/>
       <w:r>
         <w:rPr>
           <w:lang w:val="en-US"/>
@@ -28960,6 +30488,7 @@
         <w:t>() method of Collections classes.</w:t>
       </w:r>
     </w:p>
+    <w:bookmarkEnd w:id="40"/>
     <w:p>
       <w:pPr>
         <w:spacing w:after="0" w:line="240" w:lineRule="auto"/>
@@ -29017,6 +30546,7 @@
           <w:lang w:val="en-US"/>
         </w:rPr>
       </w:pPr>
+      <w:bookmarkStart w:id="41" w:name="_Hlk154006586"/>
       <w:r>
         <w:rPr>
           <w:b/>
@@ -29081,7 +30611,21 @@
         <w:rPr>
           <w:lang w:val="en-US"/>
         </w:rPr>
-        <w:t>TreeMap t = new TreeMap (Map&lt;? extends K, ? extends V&gt; m);</w:t>
+        <w:t>TreeMap t = new TreeMap (Map&lt;? extends K</w:t>
+      </w:r>
+      <w:proofErr w:type="gramStart"/>
+      <w:r>
+        <w:rPr>
+          <w:lang w:val="en-US"/>
+        </w:rPr>
+        <w:t>, ?</w:t>
+      </w:r>
+      <w:proofErr w:type="gramEnd"/>
+      <w:r>
+        <w:rPr>
+          <w:lang w:val="en-US"/>
+        </w:rPr>
+        <w:t xml:space="preserve"> extends V&gt; m);</w:t>
       </w:r>
     </w:p>
     <w:p>
@@ -29100,9 +30644,24 @@
         <w:rPr>
           <w:lang w:val="en-US"/>
         </w:rPr>
-        <w:t>TreeMap t = new TreeMap (SortedMap&lt; K, ? extends V&gt; m);</w:t>
-      </w:r>
-    </w:p>
+        <w:t>TreeMap t = new TreeMap (SortedMap&lt; K</w:t>
+      </w:r>
+      <w:proofErr w:type="gramStart"/>
+      <w:r>
+        <w:rPr>
+          <w:lang w:val="en-US"/>
+        </w:rPr>
+        <w:t>, ?</w:t>
+      </w:r>
+      <w:proofErr w:type="gramEnd"/>
+      <w:r>
+        <w:rPr>
+          <w:lang w:val="en-US"/>
+        </w:rPr>
+        <w:t xml:space="preserve"> extends V&gt; m);</w:t>
+      </w:r>
+    </w:p>
+    <w:bookmarkEnd w:id="41"/>
     <w:p>
       <w:pPr>
         <w:pStyle w:val="ListParagraph"/>
@@ -29129,6 +30688,7 @@
           <w:lang w:val="en-US"/>
         </w:rPr>
       </w:pPr>
+      <w:bookmarkStart w:id="42" w:name="_Hlk154007364"/>
       <w:r>
         <w:rPr>
           <w:b/>
@@ -29174,7 +30734,22 @@
         <w:rPr>
           <w:lang w:val="en-US"/>
         </w:rPr>
-        <w:t>The Dictionary class is an abstract class &amp; can’t be instantiated directly. Instead, it provides the basic operations for accessing the key – value pairs stored in the collection, which are implemented by its concrete subclass java.util.Hashtable</w:t>
+        <w:t xml:space="preserve">The Dictionary class is an abstract class &amp; can’t be instantiated directly. Instead, it provides the basic operations for accessing the key – value pairs stored in the collection, which are implemented by its concrete subclass </w:t>
+      </w:r>
+      <w:proofErr w:type="spellStart"/>
+      <w:proofErr w:type="gramStart"/>
+      <w:r>
+        <w:rPr>
+          <w:lang w:val="en-US"/>
+        </w:rPr>
+        <w:t>java.util</w:t>
+      </w:r>
+      <w:proofErr w:type="gramEnd"/>
+      <w:r>
+        <w:rPr>
+          <w:lang w:val="en-US"/>
+        </w:rPr>
+        <w:t>.Hashtable</w:t>
       </w:r>
       <w:r>
         <w:rPr>
@@ -29182,7 +30757,9 @@
         </w:rPr>
         <w:t>s</w:t>
       </w:r>
-    </w:p>
+      <w:proofErr w:type="spellEnd"/>
+    </w:p>
+    <w:bookmarkEnd w:id="42"/>
     <w:p>
       <w:pPr>
         <w:spacing w:after="0" w:line="240" w:lineRule="auto"/>
@@ -29297,6 +30874,7 @@
           <w:lang w:val="en-US"/>
         </w:rPr>
       </w:pPr>
+      <w:bookmarkStart w:id="43" w:name="_Hlk154007196"/>
       <w:r>
         <w:rPr>
           <w:lang w:val="en-US"/>
@@ -29472,9 +31050,24 @@
         <w:rPr>
           <w:lang w:val="en-US"/>
         </w:rPr>
-        <w:t>Hashtable h = new Hashtable (Map&lt;? extends K, ? extends V&gt; t);</w:t>
-      </w:r>
-    </w:p>
+        <w:t>Hashtable h = new Hashtable (Map&lt;? extends K</w:t>
+      </w:r>
+      <w:proofErr w:type="gramStart"/>
+      <w:r>
+        <w:rPr>
+          <w:lang w:val="en-US"/>
+        </w:rPr>
+        <w:t>, ?</w:t>
+      </w:r>
+      <w:proofErr w:type="gramEnd"/>
+      <w:r>
+        <w:rPr>
+          <w:lang w:val="en-US"/>
+        </w:rPr>
+        <w:t xml:space="preserve"> extends V&gt; t);</w:t>
+      </w:r>
+    </w:p>
+    <w:bookmarkEnd w:id="43"/>
     <w:p>
       <w:pPr>
         <w:spacing w:after="0" w:line="240" w:lineRule="auto"/>
@@ -29508,7 +31101,18 @@
           <w:szCs w:val="24"/>
           <w:lang w:val="en-US"/>
         </w:rPr>
-        <w:t>5.10 Properties class</w:t>
+        <w:t xml:space="preserve">5.10 </w:t>
+      </w:r>
+      <w:bookmarkStart w:id="44" w:name="_Hlk154007486"/>
+      <w:r>
+        <w:rPr>
+          <w:b/>
+          <w:bCs/>
+          <w:sz w:val="24"/>
+          <w:szCs w:val="24"/>
+          <w:lang w:val="en-US"/>
+        </w:rPr>
+        <w:t>Properties class</w:t>
       </w:r>
       <w:r>
         <w:rPr>
@@ -29841,7 +31445,25 @@
           <w:bCs/>
           <w:lang w:val="en-US"/>
         </w:rPr>
-        <w:t>void store (OutputStream os, String comment):</w:t>
+        <w:t xml:space="preserve">void store (OutputStream </w:t>
+      </w:r>
+      <w:proofErr w:type="spellStart"/>
+      <w:r>
+        <w:rPr>
+          <w:b/>
+          <w:bCs/>
+          <w:lang w:val="en-US"/>
+        </w:rPr>
+        <w:t>os</w:t>
+      </w:r>
+      <w:proofErr w:type="spellEnd"/>
+      <w:r>
+        <w:rPr>
+          <w:b/>
+          <w:bCs/>
+          <w:lang w:val="en-US"/>
+        </w:rPr>
+        <w:t>, String comment):</w:t>
       </w:r>
       <w:r>
         <w:rPr>
@@ -29850,6 +31472,7 @@
         <w:t xml:space="preserve"> to store properties from Java Properties object into Properties file.</w:t>
       </w:r>
     </w:p>
+    <w:bookmarkEnd w:id="44"/>
     <w:p>
       <w:pPr>
         <w:spacing w:after="0" w:line="240" w:lineRule="auto"/>
